--- a/JS2024/DEV/Tyler Cave Resume-JSDev.docx
+++ b/JS2024/DEV/Tyler Cave Resume-JSDev.docx
@@ -247,6 +247,16 @@
     <w:p>
       <w:pPr>
         <w:pStyle w:val="Default"/>
+        <w:spacing w:after="3" w:line="252" w:lineRule="auto"/>
+        <w:rPr>
+          <w:rFonts w:ascii="Garamond" w:hAnsi="Garamond"/>
+          <w:bCs/>
+        </w:rPr>
+      </w:pPr>
+    </w:p>
+    <w:p>
+      <w:pPr>
+        <w:pStyle w:val="Default"/>
         <w:pBdr>
           <w:bottom w:val="single" w:sz="6" w:space="1" w:color="auto"/>
         </w:pBdr>
@@ -862,14 +872,7 @@
           <w:rFonts w:ascii="Garamond" w:hAnsi="Garamond"/>
           <w:bCs/>
         </w:rPr>
-        <w:t>troubleshooting</w:t>
-      </w:r>
-      <w:r>
-        <w:rPr>
-          <w:rFonts w:ascii="Garamond" w:hAnsi="Garamond"/>
-          <w:bCs/>
-        </w:rPr>
-        <w:t>;</w:t>
+        <w:t>troubleshooting;</w:t>
       </w:r>
       <w:r>
         <w:rPr>
@@ -1670,8 +1673,9 @@
           <w:rFonts w:ascii="Garamond" w:hAnsi="Garamond"/>
           <w:bCs/>
           <w:i/>
-        </w:rPr>
-        <w:tab/>
+          <w:color w:val="auto"/>
+        </w:rPr>
+        <w:t>Fort Worth</w:t>
       </w:r>
       <w:r>
         <w:rPr>
@@ -1680,7 +1684,7 @@
           <w:i/>
           <w:color w:val="auto"/>
         </w:rPr>
-        <w:t>Fort Worth</w:t>
+        <w:t xml:space="preserve">, </w:t>
       </w:r>
       <w:r>
         <w:rPr>
@@ -1689,134 +1693,24 @@
           <w:i/>
           <w:color w:val="auto"/>
         </w:rPr>
-        <w:t xml:space="preserve">, </w:t>
+        <w:t>TX</w:t>
       </w:r>
       <w:r>
         <w:rPr>
           <w:rFonts w:ascii="Garamond" w:hAnsi="Garamond"/>
           <w:bCs/>
           <w:i/>
-          <w:color w:val="auto"/>
-        </w:rPr>
-        <w:t>TX</w:t>
-      </w:r>
-    </w:p>
-    <w:p>
-      <w:pPr>
-        <w:pStyle w:val="Default"/>
-        <w:spacing w:line="252" w:lineRule="auto"/>
+        </w:rPr>
+        <w:t xml:space="preserve"> </w:t>
+      </w:r>
+      <w:r>
         <w:rPr>
           <w:rFonts w:ascii="Garamond" w:hAnsi="Garamond"/>
           <w:bCs/>
           <w:i/>
-        </w:rPr>
-      </w:pPr>
-      <w:r>
-        <w:rPr>
-          <w:rFonts w:ascii="Garamond" w:hAnsi="Garamond"/>
-          <w:bCs/>
-          <w:i/>
           <w:color w:val="auto"/>
         </w:rPr>
         <w:t>(Remote)</w:t>
-      </w:r>
-      <w:r>
-        <w:rPr>
-          <w:rFonts w:ascii="Garamond" w:hAnsi="Garamond"/>
-          <w:bCs/>
-          <w:i/>
-        </w:rPr>
-        <w:tab/>
-      </w:r>
-      <w:r>
-        <w:rPr>
-          <w:rFonts w:ascii="Garamond" w:hAnsi="Garamond"/>
-          <w:bCs/>
-          <w:i/>
-          <w:color w:val="auto"/>
-        </w:rPr>
-        <w:tab/>
-      </w:r>
-      <w:r>
-        <w:rPr>
-          <w:rFonts w:ascii="Garamond" w:hAnsi="Garamond"/>
-          <w:bCs/>
-          <w:i/>
-          <w:color w:val="auto"/>
-        </w:rPr>
-        <w:tab/>
-      </w:r>
-      <w:r>
-        <w:rPr>
-          <w:rFonts w:ascii="Garamond" w:hAnsi="Garamond"/>
-          <w:bCs/>
-          <w:i/>
-          <w:color w:val="auto"/>
-        </w:rPr>
-        <w:tab/>
-      </w:r>
-      <w:r>
-        <w:rPr>
-          <w:rFonts w:ascii="Garamond" w:hAnsi="Garamond"/>
-          <w:bCs/>
-          <w:i/>
-          <w:color w:val="auto"/>
-        </w:rPr>
-        <w:tab/>
-      </w:r>
-      <w:r>
-        <w:rPr>
-          <w:rFonts w:ascii="Garamond" w:hAnsi="Garamond"/>
-          <w:bCs/>
-          <w:i/>
-          <w:color w:val="auto"/>
-        </w:rPr>
-        <w:tab/>
-      </w:r>
-      <w:r>
-        <w:rPr>
-          <w:rFonts w:ascii="Garamond" w:hAnsi="Garamond"/>
-          <w:bCs/>
-          <w:i/>
-          <w:color w:val="auto"/>
-        </w:rPr>
-        <w:tab/>
-      </w:r>
-      <w:r>
-        <w:rPr>
-          <w:rFonts w:ascii="Garamond" w:hAnsi="Garamond"/>
-          <w:bCs/>
-          <w:i/>
-          <w:color w:val="auto"/>
-        </w:rPr>
-        <w:tab/>
-      </w:r>
-      <w:r>
-        <w:rPr>
-          <w:rFonts w:ascii="Garamond" w:hAnsi="Garamond"/>
-          <w:bCs/>
-          <w:i/>
-          <w:color w:val="auto"/>
-        </w:rPr>
-        <w:tab/>
-      </w:r>
-      <w:r>
-        <w:rPr>
-          <w:rFonts w:ascii="Garamond" w:hAnsi="Garamond"/>
-          <w:bCs/>
-          <w:i/>
-          <w:color w:val="auto"/>
-        </w:rPr>
-        <w:tab/>
-      </w:r>
-      <w:r>
-        <w:rPr>
-          <w:rFonts w:ascii="Garamond" w:hAnsi="Garamond"/>
-          <w:bCs/>
-          <w:i/>
-          <w:color w:val="auto"/>
-        </w:rPr>
-        <w:tab/>
       </w:r>
     </w:p>
     <w:p>
@@ -1965,6 +1859,7 @@
           <w:color w:val="auto"/>
         </w:rPr>
       </w:pPr>
+      <w:proofErr w:type="spellStart"/>
       <w:r>
         <w:rPr>
           <w:rFonts w:ascii="Garamond" w:hAnsi="Garamond"/>
@@ -1974,6 +1869,7 @@
         </w:rPr>
         <w:t>Musicbed</w:t>
       </w:r>
+      <w:proofErr w:type="spellEnd"/>
       <w:r>
         <w:rPr>
           <w:rFonts w:ascii="Garamond" w:hAnsi="Garamond"/>
@@ -2229,6 +2125,7 @@
           <w:color w:val="auto"/>
         </w:rPr>
         <w:tab/>
+        <w:t xml:space="preserve">           </w:t>
       </w:r>
       <w:r>
         <w:rPr>
@@ -2237,7 +2134,7 @@
           <w:i/>
           <w:color w:val="auto"/>
         </w:rPr>
-        <w:tab/>
+        <w:t xml:space="preserve"> </w:t>
       </w:r>
       <w:r>
         <w:rPr>
@@ -2246,7 +2143,7 @@
           <w:i/>
           <w:color w:val="auto"/>
         </w:rPr>
-        <w:t xml:space="preserve">  </w:t>
+        <w:t>Fort Worth</w:t>
       </w:r>
       <w:r>
         <w:rPr>
@@ -2255,35 +2152,25 @@
           <w:i/>
           <w:color w:val="auto"/>
         </w:rPr>
-        <w:tab/>
+        <w:t xml:space="preserve">, </w:t>
+      </w:r>
+      <w:r>
+        <w:rPr>
+          <w:rFonts w:ascii="Garamond" w:hAnsi="Garamond"/>
+          <w:bCs/>
+          <w:i/>
+          <w:color w:val="auto"/>
+        </w:rPr>
+        <w:t>TX</w:t>
+      </w:r>
+      <w:r>
+        <w:rPr>
+          <w:rFonts w:ascii="Garamond" w:hAnsi="Garamond"/>
+          <w:bCs/>
+          <w:i/>
+          <w:color w:val="auto"/>
+        </w:rPr>
         <w:t xml:space="preserve"> </w:t>
-      </w:r>
-      <w:r>
-        <w:rPr>
-          <w:rFonts w:ascii="Garamond" w:hAnsi="Garamond"/>
-          <w:bCs/>
-          <w:i/>
-          <w:color w:val="auto"/>
-        </w:rPr>
-        <w:t>Fort Worth</w:t>
-      </w:r>
-      <w:r>
-        <w:rPr>
-          <w:rFonts w:ascii="Garamond" w:hAnsi="Garamond"/>
-          <w:bCs/>
-          <w:i/>
-          <w:color w:val="auto"/>
-        </w:rPr>
-        <w:t xml:space="preserve">, </w:t>
-      </w:r>
-      <w:r>
-        <w:rPr>
-          <w:rFonts w:ascii="Garamond" w:hAnsi="Garamond"/>
-          <w:bCs/>
-          <w:i/>
-          <w:color w:val="auto"/>
-        </w:rPr>
-        <w:t xml:space="preserve">TX </w:t>
       </w:r>
       <w:r>
         <w:rPr>

--- a/JS2024/DEV/Tyler Cave Resume-JSDev.docx
+++ b/JS2024/DEV/Tyler Cave Resume-JSDev.docx
@@ -1351,91 +1351,102 @@
           <w:bCs/>
           <w:color w:val="auto"/>
         </w:rPr>
-        <w:t>Dallas Baptist University</w:t>
-      </w:r>
-      <w:r>
-        <w:rPr>
-          <w:rFonts w:ascii="Garamond" w:hAnsi="Garamond"/>
-          <w:b/>
-          <w:bCs/>
-          <w:color w:val="auto"/>
-        </w:rPr>
-        <w:tab/>
-      </w:r>
-      <w:r>
-        <w:rPr>
-          <w:rFonts w:ascii="Garamond" w:hAnsi="Garamond"/>
-          <w:b/>
-          <w:bCs/>
-          <w:color w:val="auto"/>
-        </w:rPr>
-        <w:tab/>
-      </w:r>
-      <w:r>
-        <w:rPr>
-          <w:rFonts w:ascii="Garamond" w:hAnsi="Garamond"/>
-          <w:b/>
-          <w:bCs/>
-          <w:color w:val="auto"/>
-        </w:rPr>
-        <w:tab/>
-      </w:r>
-      <w:r>
-        <w:rPr>
-          <w:rFonts w:ascii="Garamond" w:hAnsi="Garamond"/>
-          <w:b/>
-          <w:bCs/>
-          <w:color w:val="auto"/>
-        </w:rPr>
-        <w:tab/>
-      </w:r>
-      <w:r>
-        <w:rPr>
-          <w:rFonts w:ascii="Garamond" w:hAnsi="Garamond"/>
-          <w:b/>
-          <w:bCs/>
-          <w:color w:val="auto"/>
-        </w:rPr>
-        <w:tab/>
-      </w:r>
-      <w:r>
-        <w:rPr>
-          <w:rFonts w:ascii="Garamond" w:hAnsi="Garamond"/>
-          <w:b/>
-          <w:bCs/>
-          <w:color w:val="auto"/>
-        </w:rPr>
-        <w:tab/>
-        <w:t xml:space="preserve">                     </w:t>
-      </w:r>
-      <w:r>
-        <w:rPr>
-          <w:rFonts w:ascii="Garamond" w:hAnsi="Garamond"/>
-          <w:b/>
-          <w:bCs/>
-          <w:color w:val="auto"/>
-        </w:rPr>
-        <w:tab/>
-        <w:t xml:space="preserve">        </w:t>
-      </w:r>
-      <w:r>
-        <w:rPr>
-          <w:rFonts w:ascii="Garamond" w:hAnsi="Garamond"/>
-          <w:b/>
-          <w:bCs/>
-          <w:color w:val="auto"/>
-        </w:rPr>
-        <w:tab/>
-      </w:r>
-      <w:r>
-        <w:rPr>
-          <w:rFonts w:ascii="Garamond" w:hAnsi="Garamond"/>
-          <w:b/>
-          <w:bCs/>
-          <w:color w:val="auto"/>
-        </w:rPr>
-        <w:tab/>
-        <w:t xml:space="preserve">      </w:t>
+        <w:t>Western Governors University</w:t>
+      </w:r>
+      <w:r>
+        <w:rPr>
+          <w:rFonts w:ascii="Garamond" w:hAnsi="Garamond"/>
+          <w:b/>
+          <w:bCs/>
+          <w:color w:val="auto"/>
+        </w:rPr>
+        <w:tab/>
+      </w:r>
+      <w:r>
+        <w:rPr>
+          <w:rFonts w:ascii="Garamond" w:hAnsi="Garamond"/>
+          <w:b/>
+          <w:bCs/>
+          <w:color w:val="auto"/>
+        </w:rPr>
+        <w:tab/>
+      </w:r>
+      <w:r>
+        <w:rPr>
+          <w:rFonts w:ascii="Garamond" w:hAnsi="Garamond"/>
+          <w:b/>
+          <w:bCs/>
+          <w:color w:val="auto"/>
+        </w:rPr>
+        <w:tab/>
+      </w:r>
+      <w:r>
+        <w:rPr>
+          <w:rFonts w:ascii="Garamond" w:hAnsi="Garamond"/>
+          <w:b/>
+          <w:bCs/>
+          <w:color w:val="auto"/>
+        </w:rPr>
+        <w:tab/>
+      </w:r>
+      <w:r>
+        <w:rPr>
+          <w:rFonts w:ascii="Garamond" w:hAnsi="Garamond"/>
+          <w:b/>
+          <w:bCs/>
+          <w:color w:val="auto"/>
+        </w:rPr>
+        <w:tab/>
+      </w:r>
+      <w:r>
+        <w:rPr>
+          <w:rFonts w:ascii="Garamond" w:hAnsi="Garamond"/>
+          <w:b/>
+          <w:bCs/>
+          <w:color w:val="auto"/>
+        </w:rPr>
+        <w:tab/>
+      </w:r>
+      <w:r>
+        <w:rPr>
+          <w:rFonts w:ascii="Garamond" w:hAnsi="Garamond"/>
+          <w:b/>
+          <w:bCs/>
+          <w:color w:val="auto"/>
+        </w:rPr>
+        <w:t xml:space="preserve">     </w:t>
+      </w:r>
+      <w:r>
+        <w:rPr>
+          <w:rFonts w:ascii="Garamond" w:hAnsi="Garamond"/>
+          <w:b/>
+          <w:bCs/>
+          <w:color w:val="auto"/>
+        </w:rPr>
+        <w:t xml:space="preserve">   </w:t>
+      </w:r>
+      <w:r>
+        <w:rPr>
+          <w:rFonts w:ascii="Garamond" w:hAnsi="Garamond"/>
+          <w:b/>
+          <w:bCs/>
+          <w:color w:val="auto"/>
+        </w:rPr>
+        <w:t xml:space="preserve">         </w:t>
+      </w:r>
+      <w:r>
+        <w:rPr>
+          <w:rFonts w:ascii="Garamond" w:hAnsi="Garamond"/>
+          <w:color w:val="auto"/>
+        </w:rPr>
+        <w:t>Expected completion</w:t>
+      </w:r>
+      <w:r>
+        <w:rPr>
+          <w:rFonts w:ascii="Garamond" w:hAnsi="Garamond"/>
+          <w:color w:val="auto"/>
+        </w:rPr>
+        <w:t>:</w:t>
       </w:r>
       <w:r>
         <w:rPr>
@@ -1453,34 +1464,16 @@
           <w:bCs/>
           <w:color w:val="auto"/>
         </w:rPr>
-        <w:t>May</w:t>
-      </w:r>
-      <w:r>
-        <w:rPr>
-          <w:rFonts w:ascii="Garamond" w:hAnsi="Garamond"/>
-          <w:b/>
-          <w:bCs/>
-          <w:color w:val="auto"/>
-        </w:rPr>
-        <w:t xml:space="preserve">, </w:t>
-      </w:r>
-      <w:r>
-        <w:rPr>
-          <w:rFonts w:ascii="Garamond" w:hAnsi="Garamond"/>
-          <w:b/>
-          <w:bCs/>
-          <w:color w:val="auto"/>
-        </w:rPr>
-        <w:t>2016</w:t>
-      </w:r>
-      <w:r>
-        <w:rPr>
-          <w:rFonts w:ascii="Garamond" w:hAnsi="Garamond"/>
-          <w:b/>
-          <w:bCs/>
-          <w:color w:val="auto"/>
-        </w:rPr>
-        <w:t xml:space="preserve"> </w:t>
+        <w:t>20</w:t>
+      </w:r>
+      <w:r>
+        <w:rPr>
+          <w:rFonts w:ascii="Garamond" w:hAnsi="Garamond"/>
+          <w:b/>
+          <w:bCs/>
+          <w:color w:val="auto"/>
+        </w:rPr>
+        <w:t>25</w:t>
       </w:r>
     </w:p>
     <w:p>
@@ -1501,7 +1494,7 @@
           <w:iCs/>
           <w:color w:val="auto"/>
         </w:rPr>
-        <w:t>B.B.A</w:t>
+        <w:t>B.S.</w:t>
       </w:r>
       <w:r>
         <w:rPr>
@@ -1510,7 +1503,7 @@
           <w:iCs/>
           <w:color w:val="auto"/>
         </w:rPr>
-        <w:t>.</w:t>
+        <w:t>,</w:t>
       </w:r>
       <w:r>
         <w:rPr>
@@ -1519,7 +1512,7 @@
           <w:iCs/>
           <w:color w:val="auto"/>
         </w:rPr>
-        <w:t xml:space="preserve">, </w:t>
+        <w:t xml:space="preserve"> Software Engineering</w:t>
       </w:r>
       <w:r>
         <w:rPr>
@@ -1528,17 +1521,182 @@
           <w:iCs/>
           <w:color w:val="auto"/>
         </w:rPr>
-        <w:t>Music Business</w:t>
-      </w:r>
-      <w:r>
+        <w:t xml:space="preserve"> (ongoing)</w:t>
+      </w:r>
+    </w:p>
+    <w:p>
+      <w:pPr>
+        <w:pStyle w:val="Default"/>
+        <w:spacing w:line="252" w:lineRule="auto"/>
+        <w:rPr>
+          <w:rFonts w:ascii="Garamond" w:hAnsi="Garamond"/>
+          <w:b/>
+          <w:bCs/>
+          <w:color w:val="auto"/>
+        </w:rPr>
+      </w:pPr>
+    </w:p>
+    <w:p>
+      <w:pPr>
+        <w:pStyle w:val="Default"/>
+        <w:spacing w:line="252" w:lineRule="auto"/>
+        <w:rPr>
+          <w:rFonts w:ascii="Garamond" w:hAnsi="Garamond"/>
+          <w:b/>
+          <w:bCs/>
+          <w:color w:val="auto"/>
+        </w:rPr>
+      </w:pPr>
+      <w:r>
+        <w:rPr>
+          <w:rFonts w:ascii="Garamond" w:hAnsi="Garamond"/>
+          <w:b/>
+          <w:bCs/>
+          <w:color w:val="auto"/>
+        </w:rPr>
+        <w:t>Dallas Baptist University</w:t>
+      </w:r>
+      <w:r>
+        <w:rPr>
+          <w:rFonts w:ascii="Garamond" w:hAnsi="Garamond"/>
+          <w:b/>
+          <w:bCs/>
+          <w:color w:val="auto"/>
+        </w:rPr>
+        <w:tab/>
+      </w:r>
+      <w:r>
+        <w:rPr>
+          <w:rFonts w:ascii="Garamond" w:hAnsi="Garamond"/>
+          <w:b/>
+          <w:bCs/>
+          <w:color w:val="auto"/>
+        </w:rPr>
+        <w:tab/>
+      </w:r>
+      <w:r>
+        <w:rPr>
+          <w:rFonts w:ascii="Garamond" w:hAnsi="Garamond"/>
+          <w:b/>
+          <w:bCs/>
+          <w:color w:val="auto"/>
+        </w:rPr>
+        <w:tab/>
+      </w:r>
+      <w:r>
+        <w:rPr>
+          <w:rFonts w:ascii="Garamond" w:hAnsi="Garamond"/>
+          <w:b/>
+          <w:bCs/>
+          <w:color w:val="auto"/>
+        </w:rPr>
+        <w:tab/>
+      </w:r>
+      <w:r>
+        <w:rPr>
+          <w:rFonts w:ascii="Garamond" w:hAnsi="Garamond"/>
+          <w:b/>
+          <w:bCs/>
+          <w:color w:val="auto"/>
+        </w:rPr>
+        <w:tab/>
+      </w:r>
+      <w:r>
+        <w:rPr>
+          <w:rFonts w:ascii="Garamond" w:hAnsi="Garamond"/>
+          <w:b/>
+          <w:bCs/>
+          <w:color w:val="auto"/>
+        </w:rPr>
+        <w:tab/>
+        <w:t xml:space="preserve">                     </w:t>
+      </w:r>
+      <w:r>
+        <w:rPr>
+          <w:rFonts w:ascii="Garamond" w:hAnsi="Garamond"/>
+          <w:b/>
+          <w:bCs/>
+          <w:color w:val="auto"/>
+        </w:rPr>
+        <w:tab/>
+        <w:t xml:space="preserve">        </w:t>
+      </w:r>
+      <w:r>
+        <w:rPr>
+          <w:rFonts w:ascii="Garamond" w:hAnsi="Garamond"/>
+          <w:b/>
+          <w:bCs/>
+          <w:color w:val="auto"/>
+        </w:rPr>
+        <w:tab/>
+      </w:r>
+      <w:r>
+        <w:rPr>
+          <w:rFonts w:ascii="Garamond" w:hAnsi="Garamond"/>
+          <w:b/>
+          <w:bCs/>
+          <w:color w:val="auto"/>
+        </w:rPr>
+        <w:tab/>
+        <w:t xml:space="preserve">      </w:t>
+      </w:r>
+      <w:r>
+        <w:rPr>
+          <w:rFonts w:ascii="Garamond" w:hAnsi="Garamond"/>
+          <w:b/>
+          <w:bCs/>
+          <w:color w:val="auto"/>
+        </w:rPr>
+        <w:t xml:space="preserve"> </w:t>
+      </w:r>
+      <w:r>
+        <w:rPr>
+          <w:rFonts w:ascii="Garamond" w:hAnsi="Garamond"/>
+          <w:b/>
+          <w:bCs/>
+          <w:color w:val="auto"/>
+        </w:rPr>
+        <w:t>May</w:t>
+      </w:r>
+      <w:r>
+        <w:rPr>
+          <w:rFonts w:ascii="Garamond" w:hAnsi="Garamond"/>
+          <w:b/>
+          <w:bCs/>
+          <w:color w:val="auto"/>
+        </w:rPr>
+        <w:t xml:space="preserve">, </w:t>
+      </w:r>
+      <w:r>
+        <w:rPr>
+          <w:rFonts w:ascii="Garamond" w:hAnsi="Garamond"/>
+          <w:b/>
+          <w:bCs/>
+          <w:color w:val="auto"/>
+        </w:rPr>
+        <w:t>2016</w:t>
+      </w:r>
+      <w:r>
+        <w:rPr>
+          <w:rFonts w:ascii="Garamond" w:hAnsi="Garamond"/>
+          <w:b/>
+          <w:bCs/>
+          <w:color w:val="auto"/>
+        </w:rPr>
+        <w:t xml:space="preserve"> </w:t>
+      </w:r>
+    </w:p>
+    <w:p>
+      <w:pPr>
+        <w:pStyle w:val="Default"/>
+        <w:spacing w:line="252" w:lineRule="auto"/>
         <w:rPr>
           <w:rFonts w:ascii="Garamond" w:hAnsi="Garamond"/>
           <w:i/>
           <w:iCs/>
           <w:color w:val="auto"/>
         </w:rPr>
-        <w:tab/>
-      </w:r>
+      </w:pPr>
       <w:r>
         <w:rPr>
           <w:rFonts w:ascii="Garamond" w:hAnsi="Garamond"/>
@@ -1546,7 +1704,7 @@
           <w:iCs/>
           <w:color w:val="auto"/>
         </w:rPr>
-        <w:tab/>
+        <w:t>B.B.A</w:t>
       </w:r>
       <w:r>
         <w:rPr>
@@ -1555,7 +1713,7 @@
           <w:iCs/>
           <w:color w:val="auto"/>
         </w:rPr>
-        <w:tab/>
+        <w:t>.</w:t>
       </w:r>
       <w:r>
         <w:rPr>
@@ -1564,7 +1722,7 @@
           <w:iCs/>
           <w:color w:val="auto"/>
         </w:rPr>
-        <w:tab/>
+        <w:t xml:space="preserve">, </w:t>
       </w:r>
       <w:r>
         <w:rPr>
@@ -1573,7 +1731,7 @@
           <w:iCs/>
           <w:color w:val="auto"/>
         </w:rPr>
-        <w:tab/>
+        <w:t>Music Business</w:t>
       </w:r>
       <w:r>
         <w:rPr>
@@ -1601,7 +1759,6 @@
           <w:color w:val="auto"/>
         </w:rPr>
         <w:tab/>
-        <w:t xml:space="preserve">   </w:t>
       </w:r>
       <w:r>
         <w:rPr>
@@ -1629,7 +1786,6 @@
           <w:color w:val="auto"/>
         </w:rPr>
         <w:tab/>
-        <w:t xml:space="preserve">    </w:t>
       </w:r>
       <w:r>
         <w:rPr>
@@ -1638,7 +1794,7 @@
           <w:iCs/>
           <w:color w:val="auto"/>
         </w:rPr>
-        <w:t xml:space="preserve"> </w:t>
+        <w:tab/>
       </w:r>
       <w:r>
         <w:rPr>
@@ -1647,7 +1803,8 @@
           <w:iCs/>
           <w:color w:val="auto"/>
         </w:rPr>
-        <w:t xml:space="preserve">  </w:t>
+        <w:tab/>
+        <w:t xml:space="preserve">   </w:t>
       </w:r>
       <w:r>
         <w:rPr>
@@ -1656,7 +1813,44 @@
           <w:iCs/>
           <w:color w:val="auto"/>
         </w:rPr>
-        <w:t>Dallas, TX</w:t>
+        <w:tab/>
+      </w:r>
+      <w:r>
+        <w:rPr>
+          <w:rFonts w:ascii="Garamond" w:hAnsi="Garamond"/>
+          <w:i/>
+          <w:iCs/>
+          <w:color w:val="auto"/>
+        </w:rPr>
+        <w:tab/>
+      </w:r>
+      <w:r>
+        <w:rPr>
+          <w:rFonts w:ascii="Garamond" w:hAnsi="Garamond"/>
+          <w:i/>
+          <w:iCs/>
+          <w:color w:val="auto"/>
+        </w:rPr>
+        <w:tab/>
+        <w:t xml:space="preserve">    </w:t>
+      </w:r>
+      <w:r>
+        <w:rPr>
+          <w:rFonts w:ascii="Garamond" w:hAnsi="Garamond"/>
+          <w:i/>
+          <w:iCs/>
+          <w:color w:val="auto"/>
+        </w:rPr>
+        <w:t xml:space="preserve"> </w:t>
+      </w:r>
+      <w:r>
+        <w:rPr>
+          <w:rFonts w:ascii="Garamond" w:hAnsi="Garamond"/>
+          <w:i/>
+          <w:iCs/>
+          <w:color w:val="auto"/>
+        </w:rPr>
+        <w:t xml:space="preserve">  </w:t>
       </w:r>
     </w:p>
     <w:p>
@@ -2112,67 +2306,13 @@
     <w:p>
       <w:pPr>
         <w:pStyle w:val="Default"/>
-        <w:numPr>
-          <w:ilvl w:val="0"/>
-          <w:numId w:val="19"/>
-        </w:numPr>
         <w:spacing w:line="252" w:lineRule="auto"/>
-        <w:rPr>
-          <w:rFonts w:ascii="Garamond" w:hAnsi="Garamond"/>
-          <w:b/>
-          <w:bCs/>
-          <w:color w:val="auto"/>
-        </w:rPr>
-      </w:pPr>
-      <w:r>
-        <w:rPr>
-          <w:rFonts w:ascii="Garamond" w:hAnsi="Garamond"/>
-          <w:bCs/>
-        </w:rPr>
-        <w:t>Leverage</w:t>
-      </w:r>
-      <w:r>
-        <w:rPr>
-          <w:rFonts w:ascii="Garamond" w:hAnsi="Garamond"/>
-          <w:bCs/>
-        </w:rPr>
-        <w:t xml:space="preserve"> CRM software to track customer interactions, analyze engagement patterns, and maintain detailed client documentation</w:t>
-      </w:r>
-      <w:r>
-        <w:rPr>
-          <w:rFonts w:ascii="Garamond" w:hAnsi="Garamond"/>
-          <w:bCs/>
-        </w:rPr>
-        <w:t xml:space="preserve"> for 50+ active clients</w:t>
-      </w:r>
-      <w:r>
-        <w:rPr>
-          <w:rFonts w:ascii="Garamond" w:hAnsi="Garamond"/>
-          <w:bCs/>
-        </w:rPr>
-        <w:t>.</w:t>
-      </w:r>
-    </w:p>
-    <w:p>
-      <w:pPr>
-        <w:pStyle w:val="Default"/>
-        <w:spacing w:line="252" w:lineRule="auto"/>
-        <w:rPr>
-          <w:rFonts w:ascii="Garamond" w:hAnsi="Garamond"/>
-          <w:b/>
-          <w:bCs/>
-          <w:color w:val="auto"/>
-        </w:rPr>
-      </w:pPr>
-      <w:r>
-        <w:rPr>
-          <w:rFonts w:ascii="Garamond" w:hAnsi="Garamond"/>
-          <w:b/>
-          <w:bCs/>
-          <w:color w:val="auto"/>
-        </w:rPr>
-        <w:t xml:space="preserve"> </w:t>
-      </w:r>
+        <w:ind w:left="360"/>
+        <w:rPr>
+          <w:rFonts w:ascii="Garamond" w:hAnsi="Garamond"/>
+          <w:bCs/>
+        </w:rPr>
+      </w:pPr>
     </w:p>
     <w:p>
       <w:pPr>
@@ -2565,38 +2705,8 @@
     <w:p>
       <w:pPr>
         <w:pStyle w:val="Default"/>
-        <w:numPr>
-          <w:ilvl w:val="0"/>
-          <w:numId w:val="13"/>
-        </w:numPr>
         <w:spacing w:line="252" w:lineRule="auto"/>
-        <w:rPr>
-          <w:rFonts w:ascii="Garamond" w:hAnsi="Garamond"/>
-          <w:bCs/>
-          <w:color w:val="auto"/>
-        </w:rPr>
-      </w:pPr>
-      <w:r>
-        <w:rPr>
-          <w:rFonts w:ascii="Garamond" w:hAnsi="Garamond"/>
-          <w:bCs/>
-          <w:color w:val="auto"/>
-        </w:rPr>
-        <w:t>Serve as</w:t>
-      </w:r>
-      <w:r>
-        <w:rPr>
-          <w:rFonts w:ascii="Garamond" w:hAnsi="Garamond"/>
-          <w:bCs/>
-          <w:color w:val="auto"/>
-        </w:rPr>
-        <w:t xml:space="preserve"> an effective liaison between the filmmaker and the artist representative, copyright owner, or record label.</w:t>
-      </w:r>
-    </w:p>
-    <w:p>
-      <w:pPr>
-        <w:pStyle w:val="Default"/>
-        <w:spacing w:line="252" w:lineRule="auto"/>
+        <w:ind w:left="360"/>
         <w:rPr>
           <w:rFonts w:ascii="Garamond" w:hAnsi="Garamond"/>
           <w:bCs/>

--- a/JS2024/DEV/Tyler Cave Resume-JSDev.docx
+++ b/JS2024/DEV/Tyler Cave Resume-JSDev.docx
@@ -1,6 +1,6 @@
 
 <file path=word/document.xml><?xml version="1.0" encoding="utf-8"?>
-<w:document xmlns:wpc="http://schemas.microsoft.com/office/word/2010/wordprocessingCanvas" xmlns:cx="http://schemas.microsoft.com/office/drawing/2014/chartex" xmlns:cx1="http://schemas.microsoft.com/office/drawing/2015/9/8/chartex" xmlns:cx2="http://schemas.microsoft.com/office/drawing/2015/10/21/chartex" xmlns:cx3="http://schemas.microsoft.com/office/drawing/2016/5/9/chartex" xmlns:cx4="http://schemas.microsoft.com/office/drawing/2016/5/10/chartex" xmlns:cx5="http://schemas.microsoft.com/office/drawing/2016/5/11/chartex" xmlns:cx6="http://schemas.microsoft.com/office/drawing/2016/5/12/chartex" xmlns:cx7="http://schemas.microsoft.com/office/drawing/2016/5/13/chartex" xmlns:cx8="http://schemas.microsoft.com/office/drawing/2016/5/14/chartex" xmlns:mc="http://schemas.openxmlformats.org/markup-compatibility/2006" xmlns:aink="http://schemas.microsoft.com/office/drawing/2016/ink" xmlns:am3d="http://schemas.microsoft.com/office/drawing/2017/model3d" xmlns:o="urn:schemas-microsoft-com:office:office" xmlns:oel="http://schemas.microsoft.com/office/2019/extlst" xmlns:r="http://schemas.openxmlformats.org/officeDocument/2006/relationships" xmlns:m="http://schemas.openxmlformats.org/officeDocument/2006/math" xmlns:v="urn:schemas-microsoft-com:vml" xmlns:wp14="http://schemas.microsoft.com/office/word/2010/wordprocessingDrawing" xmlns:wp="http://schemas.openxmlformats.org/drawingml/2006/wordprocessingDrawing" xmlns:w10="urn:schemas-microsoft-com:office:word" xmlns:w="http://schemas.openxmlformats.org/wordprocessingml/2006/main" xmlns:w14="http://schemas.microsoft.com/office/word/2010/wordml" xmlns:w15="http://schemas.microsoft.com/office/word/2012/wordml" xmlns:w16cex="http://schemas.microsoft.com/office/word/2018/wordml/cex" xmlns:w16cid="http://schemas.microsoft.com/office/word/2016/wordml/cid" xmlns:w16="http://schemas.microsoft.com/office/word/2018/wordml" xmlns:w16du="http://schemas.microsoft.com/office/word/2023/wordml/word16du" xmlns:w16sdtdh="http://schemas.microsoft.com/office/word/2020/wordml/sdtdatahash" xmlns:w16se="http://schemas.microsoft.com/office/word/2015/wordml/symex" xmlns:wpg="http://schemas.microsoft.com/office/word/2010/wordprocessingGroup" xmlns:wpi="http://schemas.microsoft.com/office/word/2010/wordprocessingInk" xmlns:wne="http://schemas.microsoft.com/office/word/2006/wordml" xmlns:wps="http://schemas.microsoft.com/office/word/2010/wordprocessingShape" mc:Ignorable="w14 w15 w16se w16cid w16 w16cex w16sdtdh w16du wp14">
+<w:document xmlns:wpc="http://schemas.microsoft.com/office/word/2010/wordprocessingCanvas" xmlns:cx="http://schemas.microsoft.com/office/drawing/2014/chartex" xmlns:cx1="http://schemas.microsoft.com/office/drawing/2015/9/8/chartex" xmlns:cx2="http://schemas.microsoft.com/office/drawing/2015/10/21/chartex" xmlns:cx3="http://schemas.microsoft.com/office/drawing/2016/5/9/chartex" xmlns:cx4="http://schemas.microsoft.com/office/drawing/2016/5/10/chartex" xmlns:cx5="http://schemas.microsoft.com/office/drawing/2016/5/11/chartex" xmlns:cx6="http://schemas.microsoft.com/office/drawing/2016/5/12/chartex" xmlns:cx7="http://schemas.microsoft.com/office/drawing/2016/5/13/chartex" xmlns:cx8="http://schemas.microsoft.com/office/drawing/2016/5/14/chartex" xmlns:mc="http://schemas.openxmlformats.org/markup-compatibility/2006" xmlns:aink="http://schemas.microsoft.com/office/drawing/2016/ink" xmlns:am3d="http://schemas.microsoft.com/office/drawing/2017/model3d" xmlns:o="urn:schemas-microsoft-com:office:office" xmlns:oel="http://schemas.microsoft.com/office/2019/extlst" xmlns:r="http://schemas.openxmlformats.org/officeDocument/2006/relationships" xmlns:m="http://schemas.openxmlformats.org/officeDocument/2006/math" xmlns:v="urn:schemas-microsoft-com:vml" xmlns:wp14="http://schemas.microsoft.com/office/word/2010/wordprocessingDrawing" xmlns:wp="http://schemas.openxmlformats.org/drawingml/2006/wordprocessingDrawing" xmlns:w10="urn:schemas-microsoft-com:office:word" xmlns:w="http://schemas.openxmlformats.org/wordprocessingml/2006/main" xmlns:w14="http://schemas.microsoft.com/office/word/2010/wordml" xmlns:w15="http://schemas.microsoft.com/office/word/2012/wordml" xmlns:w16cex="http://schemas.microsoft.com/office/word/2018/wordml/cex" xmlns:w16cid="http://schemas.microsoft.com/office/word/2016/wordml/cid" xmlns:w16="http://schemas.microsoft.com/office/word/2018/wordml" xmlns:w16du="http://schemas.microsoft.com/office/word/2023/wordml/word16du" xmlns:w16sdtdh="http://schemas.microsoft.com/office/word/2020/wordml/sdtdatahash" xmlns:w16sdtfl="http://schemas.microsoft.com/office/word/2024/wordml/sdtformatlock" xmlns:w16se="http://schemas.microsoft.com/office/word/2015/wordml/symex" xmlns:wpg="http://schemas.microsoft.com/office/word/2010/wordprocessingGroup" xmlns:wpi="http://schemas.microsoft.com/office/word/2010/wordprocessingInk" xmlns:wne="http://schemas.microsoft.com/office/word/2006/wordml" xmlns:wps="http://schemas.microsoft.com/office/word/2010/wordprocessingShape" mc:Ignorable="w14 w15 w16se w16cid w16 w16cex w16sdtdh w16sdtfl w16du wp14">
   <w:body>
     <w:p>
       <w:pPr>
@@ -247,10 +247,574 @@
     <w:p>
       <w:pPr>
         <w:pStyle w:val="Default"/>
-        <w:spacing w:after="3" w:line="252" w:lineRule="auto"/>
-        <w:rPr>
-          <w:rFonts w:ascii="Garamond" w:hAnsi="Garamond"/>
-          <w:bCs/>
+        <w:pBdr>
+          <w:bottom w:val="single" w:sz="6" w:space="1" w:color="auto"/>
+        </w:pBdr>
+        <w:spacing w:line="252" w:lineRule="auto"/>
+        <w:rPr>
+          <w:rFonts w:ascii="Garamond" w:hAnsi="Garamond"/>
+          <w:color w:val="auto"/>
+        </w:rPr>
+      </w:pPr>
+      <w:r>
+        <w:rPr>
+          <w:rFonts w:ascii="Garamond" w:hAnsi="Garamond"/>
+          <w:b/>
+          <w:bCs/>
+          <w:color w:val="auto"/>
+        </w:rPr>
+        <w:t>EDUCATION</w:t>
+      </w:r>
+    </w:p>
+    <w:p>
+      <w:pPr>
+        <w:pStyle w:val="Default"/>
+        <w:tabs>
+          <w:tab w:val="left" w:pos="1660"/>
+        </w:tabs>
+        <w:spacing w:line="252" w:lineRule="auto"/>
+        <w:rPr>
+          <w:rFonts w:ascii="Garamond" w:hAnsi="Garamond"/>
+          <w:b/>
+          <w:bCs/>
+          <w:color w:val="auto"/>
+          <w:sz w:val="4"/>
+          <w:szCs w:val="4"/>
+        </w:rPr>
+      </w:pPr>
+      <w:r>
+        <w:rPr>
+          <w:rFonts w:ascii="Garamond" w:hAnsi="Garamond"/>
+          <w:b/>
+          <w:bCs/>
+          <w:color w:val="auto"/>
+          <w:sz w:val="4"/>
+          <w:szCs w:val="4"/>
+        </w:rPr>
+        <w:tab/>
+      </w:r>
+    </w:p>
+    <w:p>
+      <w:pPr>
+        <w:pStyle w:val="Default"/>
+        <w:spacing w:line="252" w:lineRule="auto"/>
+        <w:rPr>
+          <w:rFonts w:ascii="Garamond" w:hAnsi="Garamond"/>
+          <w:b/>
+          <w:bCs/>
+          <w:color w:val="auto"/>
+        </w:rPr>
+      </w:pPr>
+      <w:r>
+        <w:rPr>
+          <w:rFonts w:ascii="Garamond" w:hAnsi="Garamond"/>
+          <w:b/>
+          <w:bCs/>
+          <w:color w:val="auto"/>
+        </w:rPr>
+        <w:t>Western Governors University</w:t>
+      </w:r>
+      <w:r>
+        <w:rPr>
+          <w:rFonts w:ascii="Garamond" w:hAnsi="Garamond"/>
+          <w:b/>
+          <w:bCs/>
+          <w:color w:val="auto"/>
+        </w:rPr>
+        <w:tab/>
+      </w:r>
+      <w:r>
+        <w:rPr>
+          <w:rFonts w:ascii="Garamond" w:hAnsi="Garamond"/>
+          <w:b/>
+          <w:bCs/>
+          <w:color w:val="auto"/>
+        </w:rPr>
+        <w:tab/>
+      </w:r>
+      <w:r>
+        <w:rPr>
+          <w:rFonts w:ascii="Garamond" w:hAnsi="Garamond"/>
+          <w:b/>
+          <w:bCs/>
+          <w:color w:val="auto"/>
+        </w:rPr>
+        <w:tab/>
+      </w:r>
+      <w:r>
+        <w:rPr>
+          <w:rFonts w:ascii="Garamond" w:hAnsi="Garamond"/>
+          <w:b/>
+          <w:bCs/>
+          <w:color w:val="auto"/>
+        </w:rPr>
+        <w:tab/>
+      </w:r>
+      <w:r>
+        <w:rPr>
+          <w:rFonts w:ascii="Garamond" w:hAnsi="Garamond"/>
+          <w:b/>
+          <w:bCs/>
+          <w:color w:val="auto"/>
+        </w:rPr>
+        <w:tab/>
+      </w:r>
+      <w:r>
+        <w:rPr>
+          <w:rFonts w:ascii="Garamond" w:hAnsi="Garamond"/>
+          <w:b/>
+          <w:bCs/>
+          <w:color w:val="auto"/>
+        </w:rPr>
+        <w:tab/>
+      </w:r>
+      <w:r>
+        <w:rPr>
+          <w:rFonts w:ascii="Garamond" w:hAnsi="Garamond"/>
+          <w:b/>
+          <w:bCs/>
+          <w:color w:val="auto"/>
+        </w:rPr>
+        <w:t xml:space="preserve">                 </w:t>
+      </w:r>
+      <w:r>
+        <w:rPr>
+          <w:rFonts w:ascii="Garamond" w:hAnsi="Garamond"/>
+          <w:color w:val="auto"/>
+        </w:rPr>
+        <w:t>Expected completion</w:t>
+      </w:r>
+      <w:r>
+        <w:rPr>
+          <w:rFonts w:ascii="Garamond" w:hAnsi="Garamond"/>
+          <w:color w:val="auto"/>
+        </w:rPr>
+        <w:t>:</w:t>
+      </w:r>
+      <w:r>
+        <w:rPr>
+          <w:rFonts w:ascii="Garamond" w:hAnsi="Garamond"/>
+          <w:b/>
+          <w:bCs/>
+          <w:color w:val="auto"/>
+        </w:rPr>
+        <w:t xml:space="preserve"> 2026</w:t>
+      </w:r>
+    </w:p>
+    <w:p>
+      <w:pPr>
+        <w:pStyle w:val="Default"/>
+        <w:spacing w:line="252" w:lineRule="auto"/>
+        <w:rPr>
+          <w:rFonts w:ascii="Garamond" w:hAnsi="Garamond"/>
+          <w:i/>
+          <w:iCs/>
+          <w:color w:val="auto"/>
+        </w:rPr>
+      </w:pPr>
+      <w:r>
+        <w:rPr>
+          <w:rFonts w:ascii="Garamond" w:hAnsi="Garamond"/>
+          <w:i/>
+          <w:iCs/>
+          <w:color w:val="auto"/>
+        </w:rPr>
+        <w:t>B.S.</w:t>
+      </w:r>
+      <w:r>
+        <w:rPr>
+          <w:rFonts w:ascii="Garamond" w:hAnsi="Garamond"/>
+          <w:i/>
+          <w:iCs/>
+          <w:color w:val="auto"/>
+        </w:rPr>
+        <w:t>,</w:t>
+      </w:r>
+      <w:r>
+        <w:rPr>
+          <w:rFonts w:ascii="Garamond" w:hAnsi="Garamond"/>
+          <w:i/>
+          <w:iCs/>
+          <w:color w:val="auto"/>
+        </w:rPr>
+        <w:t xml:space="preserve"> Software Engineering</w:t>
+      </w:r>
+      <w:r>
+        <w:rPr>
+          <w:rFonts w:ascii="Garamond" w:hAnsi="Garamond"/>
+          <w:i/>
+          <w:iCs/>
+          <w:color w:val="auto"/>
+        </w:rPr>
+        <w:t xml:space="preserve"> (ongoing)</w:t>
+      </w:r>
+    </w:p>
+    <w:p>
+      <w:pPr>
+        <w:pStyle w:val="Default"/>
+        <w:spacing w:line="252" w:lineRule="auto"/>
+        <w:rPr>
+          <w:rFonts w:ascii="Garamond" w:hAnsi="Garamond"/>
+          <w:b/>
+          <w:bCs/>
+          <w:color w:val="auto"/>
+        </w:rPr>
+      </w:pPr>
+    </w:p>
+    <w:p>
+      <w:pPr>
+        <w:pStyle w:val="Default"/>
+        <w:spacing w:line="252" w:lineRule="auto"/>
+        <w:rPr>
+          <w:rFonts w:ascii="Garamond" w:hAnsi="Garamond"/>
+          <w:b/>
+          <w:bCs/>
+          <w:color w:val="auto"/>
+        </w:rPr>
+      </w:pPr>
+      <w:r>
+        <w:rPr>
+          <w:rFonts w:ascii="Garamond" w:hAnsi="Garamond"/>
+          <w:b/>
+          <w:bCs/>
+          <w:color w:val="auto"/>
+        </w:rPr>
+        <w:t>Dallas Baptist University</w:t>
+      </w:r>
+      <w:r>
+        <w:rPr>
+          <w:rFonts w:ascii="Garamond" w:hAnsi="Garamond"/>
+          <w:b/>
+          <w:bCs/>
+          <w:color w:val="auto"/>
+        </w:rPr>
+        <w:tab/>
+      </w:r>
+      <w:r>
+        <w:rPr>
+          <w:rFonts w:ascii="Garamond" w:hAnsi="Garamond"/>
+          <w:b/>
+          <w:bCs/>
+          <w:color w:val="auto"/>
+        </w:rPr>
+        <w:tab/>
+      </w:r>
+      <w:r>
+        <w:rPr>
+          <w:rFonts w:ascii="Garamond" w:hAnsi="Garamond"/>
+          <w:b/>
+          <w:bCs/>
+          <w:color w:val="auto"/>
+        </w:rPr>
+        <w:tab/>
+      </w:r>
+      <w:r>
+        <w:rPr>
+          <w:rFonts w:ascii="Garamond" w:hAnsi="Garamond"/>
+          <w:b/>
+          <w:bCs/>
+          <w:color w:val="auto"/>
+        </w:rPr>
+        <w:tab/>
+      </w:r>
+      <w:r>
+        <w:rPr>
+          <w:rFonts w:ascii="Garamond" w:hAnsi="Garamond"/>
+          <w:b/>
+          <w:bCs/>
+          <w:color w:val="auto"/>
+        </w:rPr>
+        <w:tab/>
+      </w:r>
+      <w:r>
+        <w:rPr>
+          <w:rFonts w:ascii="Garamond" w:hAnsi="Garamond"/>
+          <w:b/>
+          <w:bCs/>
+          <w:color w:val="auto"/>
+        </w:rPr>
+        <w:tab/>
+        <w:t xml:space="preserve">                     </w:t>
+      </w:r>
+      <w:r>
+        <w:rPr>
+          <w:rFonts w:ascii="Garamond" w:hAnsi="Garamond"/>
+          <w:b/>
+          <w:bCs/>
+          <w:color w:val="auto"/>
+        </w:rPr>
+        <w:tab/>
+        <w:t xml:space="preserve">        </w:t>
+      </w:r>
+      <w:r>
+        <w:rPr>
+          <w:rFonts w:ascii="Garamond" w:hAnsi="Garamond"/>
+          <w:b/>
+          <w:bCs/>
+          <w:color w:val="auto"/>
+        </w:rPr>
+        <w:tab/>
+      </w:r>
+      <w:r>
+        <w:rPr>
+          <w:rFonts w:ascii="Garamond" w:hAnsi="Garamond"/>
+          <w:b/>
+          <w:bCs/>
+          <w:color w:val="auto"/>
+        </w:rPr>
+        <w:tab/>
+        <w:t xml:space="preserve">      </w:t>
+      </w:r>
+      <w:r>
+        <w:rPr>
+          <w:rFonts w:ascii="Garamond" w:hAnsi="Garamond"/>
+          <w:b/>
+          <w:bCs/>
+          <w:color w:val="auto"/>
+        </w:rPr>
+        <w:t xml:space="preserve"> May</w:t>
+      </w:r>
+      <w:r>
+        <w:rPr>
+          <w:rFonts w:ascii="Garamond" w:hAnsi="Garamond"/>
+          <w:b/>
+          <w:bCs/>
+          <w:color w:val="auto"/>
+        </w:rPr>
+        <w:t xml:space="preserve">, </w:t>
+      </w:r>
+      <w:r>
+        <w:rPr>
+          <w:rFonts w:ascii="Garamond" w:hAnsi="Garamond"/>
+          <w:b/>
+          <w:bCs/>
+          <w:color w:val="auto"/>
+        </w:rPr>
+        <w:t>2016</w:t>
+      </w:r>
+      <w:r>
+        <w:rPr>
+          <w:rFonts w:ascii="Garamond" w:hAnsi="Garamond"/>
+          <w:b/>
+          <w:bCs/>
+          <w:color w:val="auto"/>
+        </w:rPr>
+        <w:t xml:space="preserve"> </w:t>
+      </w:r>
+    </w:p>
+    <w:p>
+      <w:pPr>
+        <w:pStyle w:val="Default"/>
+        <w:spacing w:line="252" w:lineRule="auto"/>
+        <w:rPr>
+          <w:rFonts w:ascii="Garamond" w:hAnsi="Garamond"/>
+          <w:i/>
+          <w:iCs/>
+          <w:color w:val="auto"/>
+        </w:rPr>
+      </w:pPr>
+      <w:r>
+        <w:rPr>
+          <w:rFonts w:ascii="Garamond" w:hAnsi="Garamond"/>
+          <w:i/>
+          <w:iCs/>
+          <w:color w:val="auto"/>
+        </w:rPr>
+        <w:t>B.B.A.</w:t>
+      </w:r>
+      <w:r>
+        <w:rPr>
+          <w:rFonts w:ascii="Garamond" w:hAnsi="Garamond"/>
+          <w:i/>
+          <w:iCs/>
+          <w:color w:val="auto"/>
+        </w:rPr>
+        <w:t xml:space="preserve">, </w:t>
+      </w:r>
+      <w:r>
+        <w:rPr>
+          <w:rFonts w:ascii="Garamond" w:hAnsi="Garamond"/>
+          <w:i/>
+          <w:iCs/>
+          <w:color w:val="auto"/>
+        </w:rPr>
+        <w:t>Music Business</w:t>
+      </w:r>
+      <w:r>
+        <w:rPr>
+          <w:rFonts w:ascii="Garamond" w:hAnsi="Garamond"/>
+          <w:i/>
+          <w:iCs/>
+          <w:color w:val="auto"/>
+        </w:rPr>
+        <w:tab/>
+      </w:r>
+      <w:r>
+        <w:rPr>
+          <w:rFonts w:ascii="Garamond" w:hAnsi="Garamond"/>
+          <w:i/>
+          <w:iCs/>
+          <w:color w:val="auto"/>
+        </w:rPr>
+        <w:tab/>
+      </w:r>
+      <w:r>
+        <w:rPr>
+          <w:rFonts w:ascii="Garamond" w:hAnsi="Garamond"/>
+          <w:i/>
+          <w:iCs/>
+          <w:color w:val="auto"/>
+        </w:rPr>
+        <w:tab/>
+      </w:r>
+      <w:r>
+        <w:rPr>
+          <w:rFonts w:ascii="Garamond" w:hAnsi="Garamond"/>
+          <w:i/>
+          <w:iCs/>
+          <w:color w:val="auto"/>
+        </w:rPr>
+        <w:tab/>
+      </w:r>
+      <w:r>
+        <w:rPr>
+          <w:rFonts w:ascii="Garamond" w:hAnsi="Garamond"/>
+          <w:i/>
+          <w:iCs/>
+          <w:color w:val="auto"/>
+        </w:rPr>
+        <w:tab/>
+      </w:r>
+      <w:r>
+        <w:rPr>
+          <w:rFonts w:ascii="Garamond" w:hAnsi="Garamond"/>
+          <w:i/>
+          <w:iCs/>
+          <w:color w:val="auto"/>
+        </w:rPr>
+        <w:tab/>
+      </w:r>
+      <w:r>
+        <w:rPr>
+          <w:rFonts w:ascii="Garamond" w:hAnsi="Garamond"/>
+          <w:i/>
+          <w:iCs/>
+          <w:color w:val="auto"/>
+        </w:rPr>
+        <w:tab/>
+      </w:r>
+      <w:r>
+        <w:rPr>
+          <w:rFonts w:ascii="Garamond" w:hAnsi="Garamond"/>
+          <w:i/>
+          <w:iCs/>
+          <w:color w:val="auto"/>
+        </w:rPr>
+        <w:tab/>
+        <w:t xml:space="preserve">   </w:t>
+      </w:r>
+      <w:r>
+        <w:rPr>
+          <w:rFonts w:ascii="Garamond" w:hAnsi="Garamond"/>
+          <w:i/>
+          <w:iCs/>
+          <w:color w:val="auto"/>
+        </w:rPr>
+        <w:tab/>
+      </w:r>
+      <w:r>
+        <w:rPr>
+          <w:rFonts w:ascii="Garamond" w:hAnsi="Garamond"/>
+          <w:i/>
+          <w:iCs/>
+          <w:color w:val="auto"/>
+        </w:rPr>
+        <w:tab/>
+      </w:r>
+      <w:r>
+        <w:rPr>
+          <w:rFonts w:ascii="Garamond" w:hAnsi="Garamond"/>
+          <w:i/>
+          <w:iCs/>
+          <w:color w:val="auto"/>
+        </w:rPr>
+        <w:tab/>
+        <w:t xml:space="preserve">    </w:t>
+      </w:r>
+      <w:r>
+        <w:rPr>
+          <w:rFonts w:ascii="Garamond" w:hAnsi="Garamond"/>
+          <w:i/>
+          <w:iCs/>
+          <w:color w:val="auto"/>
+        </w:rPr>
+        <w:t xml:space="preserve"> </w:t>
+      </w:r>
+      <w:r>
+        <w:rPr>
+          <w:rFonts w:ascii="Garamond" w:hAnsi="Garamond"/>
+          <w:i/>
+          <w:iCs/>
+          <w:color w:val="auto"/>
+        </w:rPr>
+        <w:t xml:space="preserve">  </w:t>
+      </w:r>
+    </w:p>
+    <w:p>
+      <w:pPr>
+        <w:pStyle w:val="Default"/>
+        <w:numPr>
+          <w:ilvl w:val="0"/>
+          <w:numId w:val="11"/>
+        </w:numPr>
+        <w:spacing w:line="252" w:lineRule="auto"/>
+        <w:rPr>
+          <w:rFonts w:ascii="Garamond" w:hAnsi="Garamond"/>
+          <w:color w:val="auto"/>
+        </w:rPr>
+      </w:pPr>
+      <w:r>
+        <w:rPr>
+          <w:rFonts w:ascii="Garamond" w:hAnsi="Garamond"/>
+          <w:color w:val="auto"/>
+        </w:rPr>
+        <w:t>3.7 GPA</w:t>
+      </w:r>
+    </w:p>
+    <w:p>
+      <w:pPr>
+        <w:pStyle w:val="Default"/>
+        <w:numPr>
+          <w:ilvl w:val="0"/>
+          <w:numId w:val="7"/>
+        </w:numPr>
+        <w:spacing w:line="252" w:lineRule="auto"/>
+        <w:rPr>
+          <w:rFonts w:ascii="Garamond" w:hAnsi="Garamond"/>
+          <w:color w:val="auto"/>
+        </w:rPr>
+      </w:pPr>
+      <w:r>
+        <w:rPr>
+          <w:rFonts w:ascii="Garamond" w:hAnsi="Garamond"/>
+          <w:iCs/>
+          <w:color w:val="auto"/>
+        </w:rPr>
+        <w:t>Dean’s List 2013-2016</w:t>
+      </w:r>
+    </w:p>
+    <w:p>
+      <w:pPr>
+        <w:pStyle w:val="Default"/>
+        <w:pBdr>
+          <w:bottom w:val="single" w:sz="6" w:space="1" w:color="auto"/>
+        </w:pBdr>
+        <w:spacing w:line="252" w:lineRule="auto"/>
+        <w:rPr>
+          <w:rFonts w:ascii="Garamond" w:hAnsi="Garamond"/>
+          <w:b/>
+          <w:bCs/>
+          <w:color w:val="auto"/>
         </w:rPr>
       </w:pPr>
     </w:p>
@@ -1095,6 +1659,20 @@
         </w:rPr>
         <w:t>JavaScript, HTML, CSS, Svelte, Git, GitHub</w:t>
       </w:r>
+      <w:r>
+        <w:rPr>
+          <w:rFonts w:ascii="Garamond" w:hAnsi="Garamond"/>
+          <w:bCs/>
+        </w:rPr>
+        <w:t>, SQL</w:t>
+      </w:r>
+      <w:r>
+        <w:rPr>
+          <w:rFonts w:ascii="Garamond" w:hAnsi="Garamond"/>
+          <w:bCs/>
+        </w:rPr>
+        <w:t>, APIs</w:t>
+      </w:r>
     </w:p>
     <w:p>
       <w:pPr>
@@ -1267,7 +1845,14 @@
           <w:rFonts w:ascii="Garamond" w:hAnsi="Garamond"/>
           <w:bCs/>
         </w:rPr>
-        <w:t xml:space="preserve"> React.js</w:t>
+        <w:t xml:space="preserve"> </w:t>
+      </w:r>
+      <w:r>
+        <w:rPr>
+          <w:rFonts w:ascii="Garamond" w:hAnsi="Garamond"/>
+          <w:bCs/>
+        </w:rPr>
+        <w:t>Data management applications (SQL)</w:t>
       </w:r>
     </w:p>
     <w:p>
@@ -1279,6 +1864,8 @@
         <w:spacing w:line="252" w:lineRule="auto"/>
         <w:rPr>
           <w:rFonts w:ascii="Garamond" w:hAnsi="Garamond"/>
+          <w:b/>
+          <w:bCs/>
           <w:color w:val="auto"/>
         </w:rPr>
       </w:pPr>
@@ -1292,634 +1879,6 @@
         <w:spacing w:line="252" w:lineRule="auto"/>
         <w:rPr>
           <w:rFonts w:ascii="Garamond" w:hAnsi="Garamond"/>
-          <w:color w:val="auto"/>
-        </w:rPr>
-      </w:pPr>
-      <w:r>
-        <w:rPr>
-          <w:rFonts w:ascii="Garamond" w:hAnsi="Garamond"/>
-          <w:b/>
-          <w:bCs/>
-          <w:color w:val="auto"/>
-        </w:rPr>
-        <w:t>EDUCATION</w:t>
-      </w:r>
-    </w:p>
-    <w:p>
-      <w:pPr>
-        <w:pStyle w:val="Default"/>
-        <w:tabs>
-          <w:tab w:val="left" w:pos="1660"/>
-        </w:tabs>
-        <w:spacing w:line="252" w:lineRule="auto"/>
-        <w:rPr>
-          <w:rFonts w:ascii="Garamond" w:hAnsi="Garamond"/>
-          <w:b/>
-          <w:bCs/>
-          <w:color w:val="auto"/>
-          <w:sz w:val="4"/>
-          <w:szCs w:val="4"/>
-        </w:rPr>
-      </w:pPr>
-      <w:r>
-        <w:rPr>
-          <w:rFonts w:ascii="Garamond" w:hAnsi="Garamond"/>
-          <w:b/>
-          <w:bCs/>
-          <w:color w:val="auto"/>
-          <w:sz w:val="4"/>
-          <w:szCs w:val="4"/>
-        </w:rPr>
-        <w:tab/>
-      </w:r>
-    </w:p>
-    <w:p>
-      <w:pPr>
-        <w:pStyle w:val="Default"/>
-        <w:spacing w:line="252" w:lineRule="auto"/>
-        <w:rPr>
-          <w:rFonts w:ascii="Garamond" w:hAnsi="Garamond"/>
-          <w:b/>
-          <w:bCs/>
-          <w:color w:val="auto"/>
-        </w:rPr>
-      </w:pPr>
-      <w:r>
-        <w:rPr>
-          <w:rFonts w:ascii="Garamond" w:hAnsi="Garamond"/>
-          <w:b/>
-          <w:bCs/>
-          <w:color w:val="auto"/>
-        </w:rPr>
-        <w:t>Western Governors University</w:t>
-      </w:r>
-      <w:r>
-        <w:rPr>
-          <w:rFonts w:ascii="Garamond" w:hAnsi="Garamond"/>
-          <w:b/>
-          <w:bCs/>
-          <w:color w:val="auto"/>
-        </w:rPr>
-        <w:tab/>
-      </w:r>
-      <w:r>
-        <w:rPr>
-          <w:rFonts w:ascii="Garamond" w:hAnsi="Garamond"/>
-          <w:b/>
-          <w:bCs/>
-          <w:color w:val="auto"/>
-        </w:rPr>
-        <w:tab/>
-      </w:r>
-      <w:r>
-        <w:rPr>
-          <w:rFonts w:ascii="Garamond" w:hAnsi="Garamond"/>
-          <w:b/>
-          <w:bCs/>
-          <w:color w:val="auto"/>
-        </w:rPr>
-        <w:tab/>
-      </w:r>
-      <w:r>
-        <w:rPr>
-          <w:rFonts w:ascii="Garamond" w:hAnsi="Garamond"/>
-          <w:b/>
-          <w:bCs/>
-          <w:color w:val="auto"/>
-        </w:rPr>
-        <w:tab/>
-      </w:r>
-      <w:r>
-        <w:rPr>
-          <w:rFonts w:ascii="Garamond" w:hAnsi="Garamond"/>
-          <w:b/>
-          <w:bCs/>
-          <w:color w:val="auto"/>
-        </w:rPr>
-        <w:tab/>
-      </w:r>
-      <w:r>
-        <w:rPr>
-          <w:rFonts w:ascii="Garamond" w:hAnsi="Garamond"/>
-          <w:b/>
-          <w:bCs/>
-          <w:color w:val="auto"/>
-        </w:rPr>
-        <w:tab/>
-      </w:r>
-      <w:r>
-        <w:rPr>
-          <w:rFonts w:ascii="Garamond" w:hAnsi="Garamond"/>
-          <w:b/>
-          <w:bCs/>
-          <w:color w:val="auto"/>
-        </w:rPr>
-        <w:t xml:space="preserve">     </w:t>
-      </w:r>
-      <w:r>
-        <w:rPr>
-          <w:rFonts w:ascii="Garamond" w:hAnsi="Garamond"/>
-          <w:b/>
-          <w:bCs/>
-          <w:color w:val="auto"/>
-        </w:rPr>
-        <w:t xml:space="preserve">   </w:t>
-      </w:r>
-      <w:r>
-        <w:rPr>
-          <w:rFonts w:ascii="Garamond" w:hAnsi="Garamond"/>
-          <w:b/>
-          <w:bCs/>
-          <w:color w:val="auto"/>
-        </w:rPr>
-        <w:t xml:space="preserve">         </w:t>
-      </w:r>
-      <w:r>
-        <w:rPr>
-          <w:rFonts w:ascii="Garamond" w:hAnsi="Garamond"/>
-          <w:color w:val="auto"/>
-        </w:rPr>
-        <w:t>Expected completion</w:t>
-      </w:r>
-      <w:r>
-        <w:rPr>
-          <w:rFonts w:ascii="Garamond" w:hAnsi="Garamond"/>
-          <w:color w:val="auto"/>
-        </w:rPr>
-        <w:t>:</w:t>
-      </w:r>
-      <w:r>
-        <w:rPr>
-          <w:rFonts w:ascii="Garamond" w:hAnsi="Garamond"/>
-          <w:b/>
-          <w:bCs/>
-          <w:color w:val="auto"/>
-        </w:rPr>
-        <w:t xml:space="preserve"> </w:t>
-      </w:r>
-      <w:r>
-        <w:rPr>
-          <w:rFonts w:ascii="Garamond" w:hAnsi="Garamond"/>
-          <w:b/>
-          <w:bCs/>
-          <w:color w:val="auto"/>
-        </w:rPr>
-        <w:t>20</w:t>
-      </w:r>
-      <w:r>
-        <w:rPr>
-          <w:rFonts w:ascii="Garamond" w:hAnsi="Garamond"/>
-          <w:b/>
-          <w:bCs/>
-          <w:color w:val="auto"/>
-        </w:rPr>
-        <w:t>25</w:t>
-      </w:r>
-    </w:p>
-    <w:p>
-      <w:pPr>
-        <w:pStyle w:val="Default"/>
-        <w:spacing w:line="252" w:lineRule="auto"/>
-        <w:rPr>
-          <w:rFonts w:ascii="Garamond" w:hAnsi="Garamond"/>
-          <w:i/>
-          <w:iCs/>
-          <w:color w:val="auto"/>
-        </w:rPr>
-      </w:pPr>
-      <w:r>
-        <w:rPr>
-          <w:rFonts w:ascii="Garamond" w:hAnsi="Garamond"/>
-          <w:i/>
-          <w:iCs/>
-          <w:color w:val="auto"/>
-        </w:rPr>
-        <w:t>B.S.</w:t>
-      </w:r>
-      <w:r>
-        <w:rPr>
-          <w:rFonts w:ascii="Garamond" w:hAnsi="Garamond"/>
-          <w:i/>
-          <w:iCs/>
-          <w:color w:val="auto"/>
-        </w:rPr>
-        <w:t>,</w:t>
-      </w:r>
-      <w:r>
-        <w:rPr>
-          <w:rFonts w:ascii="Garamond" w:hAnsi="Garamond"/>
-          <w:i/>
-          <w:iCs/>
-          <w:color w:val="auto"/>
-        </w:rPr>
-        <w:t xml:space="preserve"> Software Engineering</w:t>
-      </w:r>
-      <w:r>
-        <w:rPr>
-          <w:rFonts w:ascii="Garamond" w:hAnsi="Garamond"/>
-          <w:i/>
-          <w:iCs/>
-          <w:color w:val="auto"/>
-        </w:rPr>
-        <w:t xml:space="preserve"> (ongoing)</w:t>
-      </w:r>
-    </w:p>
-    <w:p>
-      <w:pPr>
-        <w:pStyle w:val="Default"/>
-        <w:spacing w:line="252" w:lineRule="auto"/>
-        <w:rPr>
-          <w:rFonts w:ascii="Garamond" w:hAnsi="Garamond"/>
-          <w:b/>
-          <w:bCs/>
-          <w:color w:val="auto"/>
-        </w:rPr>
-      </w:pPr>
-    </w:p>
-    <w:p>
-      <w:pPr>
-        <w:pStyle w:val="Default"/>
-        <w:spacing w:line="252" w:lineRule="auto"/>
-        <w:rPr>
-          <w:rFonts w:ascii="Garamond" w:hAnsi="Garamond"/>
-          <w:b/>
-          <w:bCs/>
-          <w:color w:val="auto"/>
-        </w:rPr>
-      </w:pPr>
-      <w:r>
-        <w:rPr>
-          <w:rFonts w:ascii="Garamond" w:hAnsi="Garamond"/>
-          <w:b/>
-          <w:bCs/>
-          <w:color w:val="auto"/>
-        </w:rPr>
-        <w:t>Dallas Baptist University</w:t>
-      </w:r>
-      <w:r>
-        <w:rPr>
-          <w:rFonts w:ascii="Garamond" w:hAnsi="Garamond"/>
-          <w:b/>
-          <w:bCs/>
-          <w:color w:val="auto"/>
-        </w:rPr>
-        <w:tab/>
-      </w:r>
-      <w:r>
-        <w:rPr>
-          <w:rFonts w:ascii="Garamond" w:hAnsi="Garamond"/>
-          <w:b/>
-          <w:bCs/>
-          <w:color w:val="auto"/>
-        </w:rPr>
-        <w:tab/>
-      </w:r>
-      <w:r>
-        <w:rPr>
-          <w:rFonts w:ascii="Garamond" w:hAnsi="Garamond"/>
-          <w:b/>
-          <w:bCs/>
-          <w:color w:val="auto"/>
-        </w:rPr>
-        <w:tab/>
-      </w:r>
-      <w:r>
-        <w:rPr>
-          <w:rFonts w:ascii="Garamond" w:hAnsi="Garamond"/>
-          <w:b/>
-          <w:bCs/>
-          <w:color w:val="auto"/>
-        </w:rPr>
-        <w:tab/>
-      </w:r>
-      <w:r>
-        <w:rPr>
-          <w:rFonts w:ascii="Garamond" w:hAnsi="Garamond"/>
-          <w:b/>
-          <w:bCs/>
-          <w:color w:val="auto"/>
-        </w:rPr>
-        <w:tab/>
-      </w:r>
-      <w:r>
-        <w:rPr>
-          <w:rFonts w:ascii="Garamond" w:hAnsi="Garamond"/>
-          <w:b/>
-          <w:bCs/>
-          <w:color w:val="auto"/>
-        </w:rPr>
-        <w:tab/>
-        <w:t xml:space="preserve">                     </w:t>
-      </w:r>
-      <w:r>
-        <w:rPr>
-          <w:rFonts w:ascii="Garamond" w:hAnsi="Garamond"/>
-          <w:b/>
-          <w:bCs/>
-          <w:color w:val="auto"/>
-        </w:rPr>
-        <w:tab/>
-        <w:t xml:space="preserve">        </w:t>
-      </w:r>
-      <w:r>
-        <w:rPr>
-          <w:rFonts w:ascii="Garamond" w:hAnsi="Garamond"/>
-          <w:b/>
-          <w:bCs/>
-          <w:color w:val="auto"/>
-        </w:rPr>
-        <w:tab/>
-      </w:r>
-      <w:r>
-        <w:rPr>
-          <w:rFonts w:ascii="Garamond" w:hAnsi="Garamond"/>
-          <w:b/>
-          <w:bCs/>
-          <w:color w:val="auto"/>
-        </w:rPr>
-        <w:tab/>
-        <w:t xml:space="preserve">      </w:t>
-      </w:r>
-      <w:r>
-        <w:rPr>
-          <w:rFonts w:ascii="Garamond" w:hAnsi="Garamond"/>
-          <w:b/>
-          <w:bCs/>
-          <w:color w:val="auto"/>
-        </w:rPr>
-        <w:t xml:space="preserve"> </w:t>
-      </w:r>
-      <w:r>
-        <w:rPr>
-          <w:rFonts w:ascii="Garamond" w:hAnsi="Garamond"/>
-          <w:b/>
-          <w:bCs/>
-          <w:color w:val="auto"/>
-        </w:rPr>
-        <w:t>May</w:t>
-      </w:r>
-      <w:r>
-        <w:rPr>
-          <w:rFonts w:ascii="Garamond" w:hAnsi="Garamond"/>
-          <w:b/>
-          <w:bCs/>
-          <w:color w:val="auto"/>
-        </w:rPr>
-        <w:t xml:space="preserve">, </w:t>
-      </w:r>
-      <w:r>
-        <w:rPr>
-          <w:rFonts w:ascii="Garamond" w:hAnsi="Garamond"/>
-          <w:b/>
-          <w:bCs/>
-          <w:color w:val="auto"/>
-        </w:rPr>
-        <w:t>2016</w:t>
-      </w:r>
-      <w:r>
-        <w:rPr>
-          <w:rFonts w:ascii="Garamond" w:hAnsi="Garamond"/>
-          <w:b/>
-          <w:bCs/>
-          <w:color w:val="auto"/>
-        </w:rPr>
-        <w:t xml:space="preserve"> </w:t>
-      </w:r>
-    </w:p>
-    <w:p>
-      <w:pPr>
-        <w:pStyle w:val="Default"/>
-        <w:spacing w:line="252" w:lineRule="auto"/>
-        <w:rPr>
-          <w:rFonts w:ascii="Garamond" w:hAnsi="Garamond"/>
-          <w:i/>
-          <w:iCs/>
-          <w:color w:val="auto"/>
-        </w:rPr>
-      </w:pPr>
-      <w:r>
-        <w:rPr>
-          <w:rFonts w:ascii="Garamond" w:hAnsi="Garamond"/>
-          <w:i/>
-          <w:iCs/>
-          <w:color w:val="auto"/>
-        </w:rPr>
-        <w:t>B.B.A</w:t>
-      </w:r>
-      <w:r>
-        <w:rPr>
-          <w:rFonts w:ascii="Garamond" w:hAnsi="Garamond"/>
-          <w:i/>
-          <w:iCs/>
-          <w:color w:val="auto"/>
-        </w:rPr>
-        <w:t>.</w:t>
-      </w:r>
-      <w:r>
-        <w:rPr>
-          <w:rFonts w:ascii="Garamond" w:hAnsi="Garamond"/>
-          <w:i/>
-          <w:iCs/>
-          <w:color w:val="auto"/>
-        </w:rPr>
-        <w:t xml:space="preserve">, </w:t>
-      </w:r>
-      <w:r>
-        <w:rPr>
-          <w:rFonts w:ascii="Garamond" w:hAnsi="Garamond"/>
-          <w:i/>
-          <w:iCs/>
-          <w:color w:val="auto"/>
-        </w:rPr>
-        <w:t>Music Business</w:t>
-      </w:r>
-      <w:r>
-        <w:rPr>
-          <w:rFonts w:ascii="Garamond" w:hAnsi="Garamond"/>
-          <w:i/>
-          <w:iCs/>
-          <w:color w:val="auto"/>
-        </w:rPr>
-        <w:tab/>
-      </w:r>
-      <w:r>
-        <w:rPr>
-          <w:rFonts w:ascii="Garamond" w:hAnsi="Garamond"/>
-          <w:i/>
-          <w:iCs/>
-          <w:color w:val="auto"/>
-        </w:rPr>
-        <w:tab/>
-      </w:r>
-      <w:r>
-        <w:rPr>
-          <w:rFonts w:ascii="Garamond" w:hAnsi="Garamond"/>
-          <w:i/>
-          <w:iCs/>
-          <w:color w:val="auto"/>
-        </w:rPr>
-        <w:tab/>
-      </w:r>
-      <w:r>
-        <w:rPr>
-          <w:rFonts w:ascii="Garamond" w:hAnsi="Garamond"/>
-          <w:i/>
-          <w:iCs/>
-          <w:color w:val="auto"/>
-        </w:rPr>
-        <w:tab/>
-      </w:r>
-      <w:r>
-        <w:rPr>
-          <w:rFonts w:ascii="Garamond" w:hAnsi="Garamond"/>
-          <w:i/>
-          <w:iCs/>
-          <w:color w:val="auto"/>
-        </w:rPr>
-        <w:tab/>
-      </w:r>
-      <w:r>
-        <w:rPr>
-          <w:rFonts w:ascii="Garamond" w:hAnsi="Garamond"/>
-          <w:i/>
-          <w:iCs/>
-          <w:color w:val="auto"/>
-        </w:rPr>
-        <w:tab/>
-      </w:r>
-      <w:r>
-        <w:rPr>
-          <w:rFonts w:ascii="Garamond" w:hAnsi="Garamond"/>
-          <w:i/>
-          <w:iCs/>
-          <w:color w:val="auto"/>
-        </w:rPr>
-        <w:tab/>
-      </w:r>
-      <w:r>
-        <w:rPr>
-          <w:rFonts w:ascii="Garamond" w:hAnsi="Garamond"/>
-          <w:i/>
-          <w:iCs/>
-          <w:color w:val="auto"/>
-        </w:rPr>
-        <w:tab/>
-        <w:t xml:space="preserve">   </w:t>
-      </w:r>
-      <w:r>
-        <w:rPr>
-          <w:rFonts w:ascii="Garamond" w:hAnsi="Garamond"/>
-          <w:i/>
-          <w:iCs/>
-          <w:color w:val="auto"/>
-        </w:rPr>
-        <w:tab/>
-      </w:r>
-      <w:r>
-        <w:rPr>
-          <w:rFonts w:ascii="Garamond" w:hAnsi="Garamond"/>
-          <w:i/>
-          <w:iCs/>
-          <w:color w:val="auto"/>
-        </w:rPr>
-        <w:tab/>
-      </w:r>
-      <w:r>
-        <w:rPr>
-          <w:rFonts w:ascii="Garamond" w:hAnsi="Garamond"/>
-          <w:i/>
-          <w:iCs/>
-          <w:color w:val="auto"/>
-        </w:rPr>
-        <w:tab/>
-        <w:t xml:space="preserve">    </w:t>
-      </w:r>
-      <w:r>
-        <w:rPr>
-          <w:rFonts w:ascii="Garamond" w:hAnsi="Garamond"/>
-          <w:i/>
-          <w:iCs/>
-          <w:color w:val="auto"/>
-        </w:rPr>
-        <w:t xml:space="preserve"> </w:t>
-      </w:r>
-      <w:r>
-        <w:rPr>
-          <w:rFonts w:ascii="Garamond" w:hAnsi="Garamond"/>
-          <w:i/>
-          <w:iCs/>
-          <w:color w:val="auto"/>
-        </w:rPr>
-        <w:t xml:space="preserve">  </w:t>
-      </w:r>
-    </w:p>
-    <w:p>
-      <w:pPr>
-        <w:pStyle w:val="Default"/>
-        <w:numPr>
-          <w:ilvl w:val="0"/>
-          <w:numId w:val="11"/>
-        </w:numPr>
-        <w:spacing w:line="252" w:lineRule="auto"/>
-        <w:rPr>
-          <w:rFonts w:ascii="Garamond" w:hAnsi="Garamond"/>
-          <w:color w:val="auto"/>
-        </w:rPr>
-      </w:pPr>
-      <w:r>
-        <w:rPr>
-          <w:rFonts w:ascii="Garamond" w:hAnsi="Garamond"/>
-          <w:color w:val="auto"/>
-        </w:rPr>
-        <w:t>3.7 GPA</w:t>
-      </w:r>
-    </w:p>
-    <w:p>
-      <w:pPr>
-        <w:pStyle w:val="Default"/>
-        <w:numPr>
-          <w:ilvl w:val="0"/>
-          <w:numId w:val="7"/>
-        </w:numPr>
-        <w:spacing w:line="252" w:lineRule="auto"/>
-        <w:rPr>
-          <w:rFonts w:ascii="Garamond" w:hAnsi="Garamond"/>
-          <w:color w:val="auto"/>
-        </w:rPr>
-      </w:pPr>
-      <w:r>
-        <w:rPr>
-          <w:rFonts w:ascii="Garamond" w:hAnsi="Garamond"/>
-          <w:iCs/>
-          <w:color w:val="auto"/>
-        </w:rPr>
-        <w:t>Dean’s List 2013-2016</w:t>
-      </w:r>
-    </w:p>
-    <w:p>
-      <w:pPr>
-        <w:pStyle w:val="Default"/>
-        <w:pBdr>
-          <w:bottom w:val="single" w:sz="6" w:space="1" w:color="auto"/>
-        </w:pBdr>
-        <w:spacing w:line="252" w:lineRule="auto"/>
-        <w:rPr>
-          <w:rFonts w:ascii="Garamond" w:hAnsi="Garamond"/>
-          <w:b/>
-          <w:bCs/>
-          <w:color w:val="auto"/>
-        </w:rPr>
-      </w:pPr>
-    </w:p>
-    <w:p>
-      <w:pPr>
-        <w:pStyle w:val="Default"/>
-        <w:pBdr>
-          <w:bottom w:val="single" w:sz="6" w:space="1" w:color="auto"/>
-        </w:pBdr>
-        <w:spacing w:line="252" w:lineRule="auto"/>
-        <w:rPr>
-          <w:rFonts w:ascii="Garamond" w:hAnsi="Garamond"/>
           <w:b/>
           <w:bCs/>
           <w:color w:val="auto"/>
@@ -1977,7 +1936,7 @@
           <w:bCs/>
           <w:color w:val="auto"/>
         </w:rPr>
-        <w:t>EnlivenHealth</w:t>
+        <w:t>Ethos Pay</w:t>
       </w:r>
       <w:r>
         <w:rPr>
@@ -2068,7 +2027,63 @@
           <w:bCs/>
           <w:color w:val="auto"/>
         </w:rPr>
-        <w:t>Nov. 2023</w:t>
+        <w:tab/>
+      </w:r>
+      <w:proofErr w:type="gramStart"/>
+      <w:r>
+        <w:rPr>
+          <w:rFonts w:ascii="Garamond" w:hAnsi="Garamond"/>
+          <w:b/>
+          <w:bCs/>
+          <w:color w:val="auto"/>
+        </w:rPr>
+        <w:tab/>
+      </w:r>
+      <w:r>
+        <w:rPr>
+          <w:rFonts w:ascii="Garamond" w:hAnsi="Garamond"/>
+          <w:b/>
+          <w:bCs/>
+          <w:color w:val="auto"/>
+        </w:rPr>
+        <w:t xml:space="preserve">  </w:t>
+      </w:r>
+      <w:r>
+        <w:rPr>
+          <w:rFonts w:ascii="Garamond" w:hAnsi="Garamond"/>
+          <w:b/>
+          <w:bCs/>
+          <w:color w:val="auto"/>
+        </w:rPr>
+        <w:t>Feb</w:t>
+      </w:r>
+      <w:r>
+        <w:rPr>
+          <w:rFonts w:ascii="Garamond" w:hAnsi="Garamond"/>
+          <w:b/>
+          <w:bCs/>
+          <w:color w:val="auto"/>
+        </w:rPr>
+        <w:t>.</w:t>
+      </w:r>
+      <w:proofErr w:type="gramEnd"/>
+      <w:r>
+        <w:rPr>
+          <w:rFonts w:ascii="Garamond" w:hAnsi="Garamond"/>
+          <w:b/>
+          <w:bCs/>
+          <w:color w:val="auto"/>
+        </w:rPr>
+        <w:t xml:space="preserve"> 202</w:t>
+      </w:r>
+      <w:r>
+        <w:rPr>
+          <w:rFonts w:ascii="Garamond" w:hAnsi="Garamond"/>
+          <w:b/>
+          <w:bCs/>
+          <w:color w:val="auto"/>
+        </w:rPr>
+        <w:t>5</w:t>
       </w:r>
       <w:r>
         <w:rPr>
@@ -2086,7 +2101,7 @@
           <w:bCs/>
           <w:color w:val="auto"/>
         </w:rPr>
-        <w:t>May 2024</w:t>
+        <w:t>Present</w:t>
       </w:r>
     </w:p>
     <w:p>
@@ -2106,7 +2121,7 @@
           <w:i/>
           <w:color w:val="auto"/>
         </w:rPr>
-        <w:t>Inside Sales Representative</w:t>
+        <w:t>Customer Service Representative</w:t>
       </w:r>
       <w:r>
         <w:rPr>
@@ -2178,24 +2193,16 @@
           <w:bCs/>
           <w:i/>
         </w:rPr>
-        <w:tab/>
+        <w:t xml:space="preserve">           </w:t>
       </w:r>
       <w:r>
         <w:rPr>
           <w:rFonts w:ascii="Garamond" w:hAnsi="Garamond"/>
           <w:bCs/>
           <w:i/>
-        </w:rPr>
-        <w:tab/>
-      </w:r>
-      <w:r>
-        <w:rPr>
-          <w:rFonts w:ascii="Garamond" w:hAnsi="Garamond"/>
-          <w:bCs/>
-          <w:i/>
-          <w:color w:val="auto"/>
-        </w:rPr>
-        <w:t>Fort Worth</w:t>
+          <w:color w:val="auto"/>
+        </w:rPr>
+        <w:t>Las Colinas</w:t>
       </w:r>
       <w:r>
         <w:rPr>
@@ -2251,6 +2258,315 @@
           <w:rFonts w:ascii="Garamond" w:hAnsi="Garamond"/>
           <w:bCs/>
         </w:rPr>
+        <w:t>Support technical operations in a fast-paced fintech environment, resolving account and payment issues with precision and adherence to compliance standards (AML, OFAC). Collaborate cross-functionally to improve processes, manage data entry and system updates, and demonstrate strong problem-solving using internal tools and Microsoft Office Suite.</w:t>
+      </w:r>
+    </w:p>
+    <w:p>
+      <w:pPr>
+        <w:pStyle w:val="Default"/>
+        <w:spacing w:line="252" w:lineRule="auto"/>
+        <w:rPr>
+          <w:rFonts w:ascii="Garamond" w:hAnsi="Garamond"/>
+          <w:b/>
+          <w:bCs/>
+          <w:color w:val="auto"/>
+        </w:rPr>
+      </w:pPr>
+    </w:p>
+    <w:p>
+      <w:pPr>
+        <w:pStyle w:val="Default"/>
+        <w:spacing w:line="252" w:lineRule="auto"/>
+        <w:rPr>
+          <w:rFonts w:ascii="Garamond" w:hAnsi="Garamond"/>
+          <w:b/>
+          <w:bCs/>
+          <w:color w:val="auto"/>
+        </w:rPr>
+      </w:pPr>
+      <w:proofErr w:type="spellStart"/>
+      <w:r>
+        <w:rPr>
+          <w:rFonts w:ascii="Garamond" w:hAnsi="Garamond"/>
+          <w:b/>
+          <w:bCs/>
+          <w:color w:val="auto"/>
+        </w:rPr>
+        <w:t>EnlivenHealth</w:t>
+      </w:r>
+      <w:proofErr w:type="spellEnd"/>
+      <w:r>
+        <w:rPr>
+          <w:rFonts w:ascii="Garamond" w:hAnsi="Garamond"/>
+          <w:b/>
+          <w:bCs/>
+          <w:color w:val="auto"/>
+        </w:rPr>
+        <w:tab/>
+      </w:r>
+      <w:r>
+        <w:rPr>
+          <w:rFonts w:ascii="Garamond" w:hAnsi="Garamond"/>
+          <w:b/>
+          <w:bCs/>
+          <w:color w:val="auto"/>
+        </w:rPr>
+        <w:tab/>
+      </w:r>
+      <w:r>
+        <w:rPr>
+          <w:rFonts w:ascii="Garamond" w:hAnsi="Garamond"/>
+          <w:b/>
+          <w:bCs/>
+          <w:color w:val="auto"/>
+        </w:rPr>
+        <w:tab/>
+      </w:r>
+      <w:r>
+        <w:rPr>
+          <w:rFonts w:ascii="Garamond" w:hAnsi="Garamond"/>
+          <w:b/>
+          <w:bCs/>
+          <w:color w:val="auto"/>
+        </w:rPr>
+        <w:tab/>
+      </w:r>
+      <w:r>
+        <w:rPr>
+          <w:rFonts w:ascii="Garamond" w:hAnsi="Garamond"/>
+          <w:b/>
+          <w:bCs/>
+          <w:color w:val="auto"/>
+        </w:rPr>
+        <w:tab/>
+      </w:r>
+      <w:r>
+        <w:rPr>
+          <w:rFonts w:ascii="Garamond" w:hAnsi="Garamond"/>
+          <w:b/>
+          <w:bCs/>
+          <w:color w:val="auto"/>
+        </w:rPr>
+        <w:tab/>
+      </w:r>
+      <w:r>
+        <w:rPr>
+          <w:rFonts w:ascii="Garamond" w:hAnsi="Garamond"/>
+          <w:b/>
+          <w:bCs/>
+          <w:color w:val="auto"/>
+        </w:rPr>
+        <w:tab/>
+      </w:r>
+      <w:r>
+        <w:rPr>
+          <w:rFonts w:ascii="Garamond" w:hAnsi="Garamond"/>
+          <w:b/>
+          <w:bCs/>
+          <w:color w:val="auto"/>
+        </w:rPr>
+        <w:tab/>
+      </w:r>
+      <w:r>
+        <w:rPr>
+          <w:rFonts w:ascii="Garamond" w:hAnsi="Garamond"/>
+          <w:b/>
+          <w:bCs/>
+          <w:color w:val="auto"/>
+        </w:rPr>
+        <w:tab/>
+        <w:t xml:space="preserve">           </w:t>
+      </w:r>
+      <w:r>
+        <w:rPr>
+          <w:rFonts w:ascii="Garamond" w:hAnsi="Garamond"/>
+          <w:b/>
+          <w:bCs/>
+          <w:color w:val="auto"/>
+        </w:rPr>
+        <w:t>Nov. 2023</w:t>
+      </w:r>
+      <w:r>
+        <w:rPr>
+          <w:rFonts w:ascii="Garamond" w:hAnsi="Garamond"/>
+          <w:b/>
+          <w:bCs/>
+          <w:color w:val="auto"/>
+        </w:rPr>
+        <w:t xml:space="preserve"> – </w:t>
+      </w:r>
+      <w:r>
+        <w:rPr>
+          <w:rFonts w:ascii="Garamond" w:hAnsi="Garamond"/>
+          <w:b/>
+          <w:bCs/>
+          <w:color w:val="auto"/>
+        </w:rPr>
+        <w:t>May 2024</w:t>
+      </w:r>
+    </w:p>
+    <w:p>
+      <w:pPr>
+        <w:pStyle w:val="Default"/>
+        <w:spacing w:line="252" w:lineRule="auto"/>
+        <w:rPr>
+          <w:rFonts w:ascii="Garamond" w:hAnsi="Garamond"/>
+          <w:bCs/>
+          <w:i/>
+        </w:rPr>
+      </w:pPr>
+      <w:r>
+        <w:rPr>
+          <w:rFonts w:ascii="Garamond" w:hAnsi="Garamond"/>
+          <w:bCs/>
+          <w:i/>
+          <w:color w:val="auto"/>
+        </w:rPr>
+        <w:t>Inside Sales Representative</w:t>
+      </w:r>
+      <w:r>
+        <w:rPr>
+          <w:rFonts w:ascii="Garamond" w:hAnsi="Garamond"/>
+          <w:bCs/>
+          <w:i/>
+        </w:rPr>
+        <w:tab/>
+      </w:r>
+      <w:r>
+        <w:rPr>
+          <w:rFonts w:ascii="Garamond" w:hAnsi="Garamond"/>
+          <w:bCs/>
+          <w:i/>
+        </w:rPr>
+        <w:tab/>
+      </w:r>
+      <w:r>
+        <w:rPr>
+          <w:rFonts w:ascii="Garamond" w:hAnsi="Garamond"/>
+          <w:bCs/>
+          <w:i/>
+        </w:rPr>
+        <w:tab/>
+      </w:r>
+      <w:r>
+        <w:rPr>
+          <w:rFonts w:ascii="Garamond" w:hAnsi="Garamond"/>
+          <w:bCs/>
+          <w:i/>
+        </w:rPr>
+        <w:tab/>
+      </w:r>
+      <w:r>
+        <w:rPr>
+          <w:rFonts w:ascii="Garamond" w:hAnsi="Garamond"/>
+          <w:bCs/>
+          <w:i/>
+        </w:rPr>
+        <w:tab/>
+      </w:r>
+      <w:r>
+        <w:rPr>
+          <w:rFonts w:ascii="Garamond" w:hAnsi="Garamond"/>
+          <w:bCs/>
+          <w:i/>
+        </w:rPr>
+        <w:tab/>
+      </w:r>
+      <w:r>
+        <w:rPr>
+          <w:rFonts w:ascii="Garamond" w:hAnsi="Garamond"/>
+          <w:bCs/>
+          <w:i/>
+        </w:rPr>
+        <w:tab/>
+      </w:r>
+      <w:r>
+        <w:rPr>
+          <w:rFonts w:ascii="Garamond" w:hAnsi="Garamond"/>
+          <w:bCs/>
+          <w:i/>
+        </w:rPr>
+        <w:tab/>
+      </w:r>
+      <w:r>
+        <w:rPr>
+          <w:rFonts w:ascii="Garamond" w:hAnsi="Garamond"/>
+          <w:bCs/>
+          <w:i/>
+        </w:rPr>
+        <w:tab/>
+      </w:r>
+      <w:r>
+        <w:rPr>
+          <w:rFonts w:ascii="Garamond" w:hAnsi="Garamond"/>
+          <w:bCs/>
+          <w:i/>
+        </w:rPr>
+        <w:tab/>
+      </w:r>
+      <w:r>
+        <w:rPr>
+          <w:rFonts w:ascii="Garamond" w:hAnsi="Garamond"/>
+          <w:bCs/>
+          <w:i/>
+          <w:color w:val="auto"/>
+        </w:rPr>
+        <w:t>Fort Worth</w:t>
+      </w:r>
+      <w:r>
+        <w:rPr>
+          <w:rFonts w:ascii="Garamond" w:hAnsi="Garamond"/>
+          <w:bCs/>
+          <w:i/>
+          <w:color w:val="auto"/>
+        </w:rPr>
+        <w:t xml:space="preserve">, </w:t>
+      </w:r>
+      <w:r>
+        <w:rPr>
+          <w:rFonts w:ascii="Garamond" w:hAnsi="Garamond"/>
+          <w:bCs/>
+          <w:i/>
+          <w:color w:val="auto"/>
+        </w:rPr>
+        <w:t>TX</w:t>
+      </w:r>
+      <w:r>
+        <w:rPr>
+          <w:rFonts w:ascii="Garamond" w:hAnsi="Garamond"/>
+          <w:bCs/>
+          <w:i/>
+        </w:rPr>
+        <w:t xml:space="preserve"> </w:t>
+      </w:r>
+      <w:r>
+        <w:rPr>
+          <w:rFonts w:ascii="Garamond" w:hAnsi="Garamond"/>
+          <w:bCs/>
+          <w:i/>
+          <w:color w:val="auto"/>
+        </w:rPr>
+        <w:t>(Remote)</w:t>
+      </w:r>
+    </w:p>
+    <w:p>
+      <w:pPr>
+        <w:pStyle w:val="Default"/>
+        <w:numPr>
+          <w:ilvl w:val="0"/>
+          <w:numId w:val="19"/>
+        </w:numPr>
+        <w:spacing w:line="252" w:lineRule="auto"/>
+        <w:rPr>
+          <w:rFonts w:ascii="Garamond" w:hAnsi="Garamond"/>
+          <w:bCs/>
+        </w:rPr>
+      </w:pPr>
+      <w:r>
+        <w:rPr>
+          <w:rFonts w:ascii="Garamond" w:hAnsi="Garamond"/>
+          <w:bCs/>
+        </w:rPr>
         <w:t>Consult</w:t>
       </w:r>
       <w:r>
@@ -2311,406 +2627,6 @@
         <w:rPr>
           <w:rFonts w:ascii="Garamond" w:hAnsi="Garamond"/>
           <w:bCs/>
-        </w:rPr>
-      </w:pPr>
-    </w:p>
-    <w:p>
-      <w:pPr>
-        <w:pStyle w:val="Default"/>
-        <w:spacing w:line="252" w:lineRule="auto"/>
-        <w:rPr>
-          <w:rFonts w:ascii="Garamond" w:hAnsi="Garamond"/>
-          <w:b/>
-          <w:bCs/>
-          <w:color w:val="auto"/>
-        </w:rPr>
-      </w:pPr>
-      <w:proofErr w:type="spellStart"/>
-      <w:r>
-        <w:rPr>
-          <w:rFonts w:ascii="Garamond" w:hAnsi="Garamond"/>
-          <w:b/>
-          <w:bCs/>
-          <w:color w:val="auto"/>
-        </w:rPr>
-        <w:t>Musicbed</w:t>
-      </w:r>
-      <w:proofErr w:type="spellEnd"/>
-      <w:r>
-        <w:rPr>
-          <w:rFonts w:ascii="Garamond" w:hAnsi="Garamond"/>
-          <w:b/>
-          <w:bCs/>
-          <w:color w:val="auto"/>
-        </w:rPr>
-        <w:tab/>
-      </w:r>
-      <w:r>
-        <w:rPr>
-          <w:rFonts w:ascii="Garamond" w:hAnsi="Garamond"/>
-          <w:b/>
-          <w:bCs/>
-          <w:color w:val="auto"/>
-        </w:rPr>
-        <w:tab/>
-      </w:r>
-      <w:r>
-        <w:rPr>
-          <w:rFonts w:ascii="Garamond" w:hAnsi="Garamond"/>
-          <w:b/>
-          <w:bCs/>
-          <w:color w:val="auto"/>
-        </w:rPr>
-        <w:tab/>
-      </w:r>
-      <w:r>
-        <w:rPr>
-          <w:rFonts w:ascii="Garamond" w:hAnsi="Garamond"/>
-          <w:b/>
-          <w:bCs/>
-          <w:color w:val="auto"/>
-        </w:rPr>
-        <w:tab/>
-      </w:r>
-      <w:r>
-        <w:rPr>
-          <w:rFonts w:ascii="Garamond" w:hAnsi="Garamond"/>
-          <w:b/>
-          <w:bCs/>
-          <w:color w:val="auto"/>
-        </w:rPr>
-        <w:tab/>
-      </w:r>
-      <w:r>
-        <w:rPr>
-          <w:rFonts w:ascii="Garamond" w:hAnsi="Garamond"/>
-          <w:b/>
-          <w:bCs/>
-          <w:color w:val="auto"/>
-        </w:rPr>
-        <w:tab/>
-      </w:r>
-      <w:r>
-        <w:rPr>
-          <w:rFonts w:ascii="Garamond" w:hAnsi="Garamond"/>
-          <w:b/>
-          <w:bCs/>
-          <w:color w:val="auto"/>
-        </w:rPr>
-        <w:tab/>
-      </w:r>
-      <w:r>
-        <w:rPr>
-          <w:rFonts w:ascii="Garamond" w:hAnsi="Garamond"/>
-          <w:b/>
-          <w:bCs/>
-          <w:color w:val="auto"/>
-        </w:rPr>
-        <w:tab/>
-      </w:r>
-      <w:r>
-        <w:rPr>
-          <w:rFonts w:ascii="Garamond" w:hAnsi="Garamond"/>
-          <w:b/>
-          <w:bCs/>
-          <w:color w:val="auto"/>
-        </w:rPr>
-        <w:tab/>
-      </w:r>
-      <w:r>
-        <w:rPr>
-          <w:rFonts w:ascii="Garamond" w:hAnsi="Garamond"/>
-          <w:b/>
-          <w:bCs/>
-          <w:color w:val="auto"/>
-        </w:rPr>
-        <w:t xml:space="preserve"> </w:t>
-      </w:r>
-      <w:r>
-        <w:rPr>
-          <w:rFonts w:ascii="Garamond" w:hAnsi="Garamond"/>
-          <w:b/>
-          <w:bCs/>
-          <w:color w:val="auto"/>
-        </w:rPr>
-        <w:t xml:space="preserve"> </w:t>
-      </w:r>
-      <w:r>
-        <w:rPr>
-          <w:rFonts w:ascii="Garamond" w:hAnsi="Garamond"/>
-          <w:b/>
-          <w:bCs/>
-          <w:color w:val="auto"/>
-        </w:rPr>
-        <w:t xml:space="preserve"> </w:t>
-      </w:r>
-      <w:r>
-        <w:rPr>
-          <w:rFonts w:ascii="Garamond" w:hAnsi="Garamond"/>
-          <w:b/>
-          <w:bCs/>
-          <w:color w:val="auto"/>
-        </w:rPr>
-        <w:tab/>
-        <w:t xml:space="preserve">       </w:t>
-      </w:r>
-      <w:r>
-        <w:rPr>
-          <w:rFonts w:ascii="Garamond" w:hAnsi="Garamond"/>
-          <w:b/>
-          <w:bCs/>
-          <w:color w:val="auto"/>
-        </w:rPr>
-        <w:t xml:space="preserve">    </w:t>
-      </w:r>
-      <w:r>
-        <w:rPr>
-          <w:rFonts w:ascii="Garamond" w:hAnsi="Garamond"/>
-          <w:b/>
-          <w:bCs/>
-          <w:color w:val="auto"/>
-        </w:rPr>
-        <w:t xml:space="preserve">Feb. 2022 </w:t>
-      </w:r>
-      <w:r>
-        <w:rPr>
-          <w:rFonts w:ascii="Garamond" w:hAnsi="Garamond"/>
-          <w:b/>
-          <w:bCs/>
-          <w:color w:val="auto"/>
-        </w:rPr>
-        <w:t>–</w:t>
-      </w:r>
-      <w:r>
-        <w:rPr>
-          <w:rFonts w:ascii="Garamond" w:hAnsi="Garamond"/>
-          <w:b/>
-          <w:bCs/>
-          <w:color w:val="auto"/>
-        </w:rPr>
-        <w:t xml:space="preserve"> Sept.</w:t>
-      </w:r>
-      <w:r>
-        <w:rPr>
-          <w:rFonts w:ascii="Garamond" w:hAnsi="Garamond"/>
-          <w:b/>
-          <w:bCs/>
-          <w:color w:val="auto"/>
-        </w:rPr>
-        <w:t xml:space="preserve"> </w:t>
-      </w:r>
-      <w:r>
-        <w:rPr>
-          <w:rFonts w:ascii="Garamond" w:hAnsi="Garamond"/>
-          <w:b/>
-          <w:bCs/>
-          <w:color w:val="auto"/>
-        </w:rPr>
-        <w:t>2023</w:t>
-      </w:r>
-    </w:p>
-    <w:p>
-      <w:pPr>
-        <w:pStyle w:val="Default"/>
-        <w:spacing w:line="252" w:lineRule="auto"/>
-        <w:rPr>
-          <w:rFonts w:ascii="Garamond" w:hAnsi="Garamond"/>
-          <w:bCs/>
-          <w:i/>
-          <w:color w:val="auto"/>
-        </w:rPr>
-      </w:pPr>
-      <w:r>
-        <w:rPr>
-          <w:rFonts w:ascii="Garamond" w:hAnsi="Garamond"/>
-          <w:bCs/>
-          <w:i/>
-          <w:color w:val="auto"/>
-        </w:rPr>
-        <w:t xml:space="preserve">Customer Service / </w:t>
-      </w:r>
-      <w:r>
-        <w:rPr>
-          <w:rFonts w:ascii="Garamond" w:hAnsi="Garamond"/>
-          <w:bCs/>
-          <w:i/>
-          <w:color w:val="auto"/>
-        </w:rPr>
-        <w:t>Licensing Account Executive</w:t>
-      </w:r>
-      <w:r>
-        <w:rPr>
-          <w:rFonts w:ascii="Garamond" w:hAnsi="Garamond"/>
-          <w:bCs/>
-          <w:i/>
-          <w:color w:val="auto"/>
-        </w:rPr>
-        <w:tab/>
-      </w:r>
-      <w:r>
-        <w:rPr>
-          <w:rFonts w:ascii="Garamond" w:hAnsi="Garamond"/>
-          <w:bCs/>
-          <w:i/>
-          <w:color w:val="auto"/>
-        </w:rPr>
-        <w:tab/>
-      </w:r>
-      <w:r>
-        <w:rPr>
-          <w:rFonts w:ascii="Garamond" w:hAnsi="Garamond"/>
-          <w:bCs/>
-          <w:i/>
-          <w:color w:val="auto"/>
-        </w:rPr>
-        <w:tab/>
-      </w:r>
-      <w:r>
-        <w:rPr>
-          <w:rFonts w:ascii="Garamond" w:hAnsi="Garamond"/>
-          <w:bCs/>
-          <w:i/>
-          <w:color w:val="auto"/>
-        </w:rPr>
-        <w:tab/>
-      </w:r>
-      <w:r>
-        <w:rPr>
-          <w:rFonts w:ascii="Garamond" w:hAnsi="Garamond"/>
-          <w:bCs/>
-          <w:i/>
-          <w:color w:val="auto"/>
-        </w:rPr>
-        <w:tab/>
-      </w:r>
-      <w:r>
-        <w:rPr>
-          <w:rFonts w:ascii="Garamond" w:hAnsi="Garamond"/>
-          <w:bCs/>
-          <w:i/>
-          <w:color w:val="auto"/>
-        </w:rPr>
-        <w:tab/>
-        <w:t xml:space="preserve">           </w:t>
-      </w:r>
-      <w:r>
-        <w:rPr>
-          <w:rFonts w:ascii="Garamond" w:hAnsi="Garamond"/>
-          <w:bCs/>
-          <w:i/>
-          <w:color w:val="auto"/>
-        </w:rPr>
-        <w:t xml:space="preserve"> </w:t>
-      </w:r>
-      <w:r>
-        <w:rPr>
-          <w:rFonts w:ascii="Garamond" w:hAnsi="Garamond"/>
-          <w:bCs/>
-          <w:i/>
-          <w:color w:val="auto"/>
-        </w:rPr>
-        <w:t>Fort Worth</w:t>
-      </w:r>
-      <w:r>
-        <w:rPr>
-          <w:rFonts w:ascii="Garamond" w:hAnsi="Garamond"/>
-          <w:bCs/>
-          <w:i/>
-          <w:color w:val="auto"/>
-        </w:rPr>
-        <w:t xml:space="preserve">, </w:t>
-      </w:r>
-      <w:r>
-        <w:rPr>
-          <w:rFonts w:ascii="Garamond" w:hAnsi="Garamond"/>
-          <w:bCs/>
-          <w:i/>
-          <w:color w:val="auto"/>
-        </w:rPr>
-        <w:t>TX</w:t>
-      </w:r>
-      <w:r>
-        <w:rPr>
-          <w:rFonts w:ascii="Garamond" w:hAnsi="Garamond"/>
-          <w:bCs/>
-          <w:i/>
-          <w:color w:val="auto"/>
-        </w:rPr>
-        <w:t xml:space="preserve"> </w:t>
-      </w:r>
-      <w:r>
-        <w:rPr>
-          <w:rFonts w:ascii="Garamond" w:hAnsi="Garamond"/>
-          <w:bCs/>
-          <w:i/>
-          <w:color w:val="auto"/>
-        </w:rPr>
-        <w:t>(Remote)</w:t>
-      </w:r>
-    </w:p>
-    <w:p>
-      <w:pPr>
-        <w:pStyle w:val="Default"/>
-        <w:numPr>
-          <w:ilvl w:val="0"/>
-          <w:numId w:val="13"/>
-        </w:numPr>
-        <w:spacing w:line="252" w:lineRule="auto"/>
-        <w:rPr>
-          <w:rFonts w:ascii="Garamond" w:hAnsi="Garamond"/>
-          <w:bCs/>
-          <w:color w:val="auto"/>
-        </w:rPr>
-      </w:pPr>
-      <w:r>
-        <w:rPr>
-          <w:rFonts w:ascii="Garamond" w:hAnsi="Garamond"/>
-          <w:bCs/>
-          <w:color w:val="auto"/>
-        </w:rPr>
-        <w:t>Close 80 to 100 deals per month on average.</w:t>
-      </w:r>
-    </w:p>
-    <w:p>
-      <w:pPr>
-        <w:pStyle w:val="Default"/>
-        <w:numPr>
-          <w:ilvl w:val="0"/>
-          <w:numId w:val="13"/>
-        </w:numPr>
-        <w:spacing w:line="252" w:lineRule="auto"/>
-        <w:rPr>
-          <w:rFonts w:ascii="Garamond" w:hAnsi="Garamond"/>
-          <w:bCs/>
-          <w:color w:val="auto"/>
-        </w:rPr>
-      </w:pPr>
-      <w:r>
-        <w:rPr>
-          <w:rFonts w:ascii="Garamond" w:hAnsi="Garamond"/>
-          <w:bCs/>
-          <w:color w:val="auto"/>
-        </w:rPr>
-        <w:t>Build and nurture 50+ relationships with repeat customers</w:t>
-      </w:r>
-      <w:r>
-        <w:rPr>
-          <w:rFonts w:ascii="Garamond" w:hAnsi="Garamond"/>
-          <w:bCs/>
-          <w:color w:val="auto"/>
-        </w:rPr>
-        <w:t>, assisting with clients’ needs and solving problems.</w:t>
-      </w:r>
-    </w:p>
-    <w:p>
-      <w:pPr>
-        <w:pStyle w:val="Default"/>
-        <w:spacing w:line="252" w:lineRule="auto"/>
-        <w:ind w:left="360"/>
-        <w:rPr>
-          <w:rFonts w:ascii="Garamond" w:hAnsi="Garamond"/>
-          <w:bCs/>
-          <w:color w:val="auto"/>
         </w:rPr>
       </w:pPr>
     </w:p>
@@ -2777,7 +2693,7 @@
 </file>
 
 <file path=word/endnotes.xml><?xml version="1.0" encoding="utf-8"?>
-<w:endnotes xmlns:wpc="http://schemas.microsoft.com/office/word/2010/wordprocessingCanvas" xmlns:cx="http://schemas.microsoft.com/office/drawing/2014/chartex" xmlns:cx1="http://schemas.microsoft.com/office/drawing/2015/9/8/chartex" xmlns:cx2="http://schemas.microsoft.com/office/drawing/2015/10/21/chartex" xmlns:cx3="http://schemas.microsoft.com/office/drawing/2016/5/9/chartex" xmlns:cx4="http://schemas.microsoft.com/office/drawing/2016/5/10/chartex" xmlns:cx5="http://schemas.microsoft.com/office/drawing/2016/5/11/chartex" xmlns:cx6="http://schemas.microsoft.com/office/drawing/2016/5/12/chartex" xmlns:cx7="http://schemas.microsoft.com/office/drawing/2016/5/13/chartex" xmlns:cx8="http://schemas.microsoft.com/office/drawing/2016/5/14/chartex" xmlns:mc="http://schemas.openxmlformats.org/markup-compatibility/2006" xmlns:aink="http://schemas.microsoft.com/office/drawing/2016/ink" xmlns:am3d="http://schemas.microsoft.com/office/drawing/2017/model3d" xmlns:o="urn:schemas-microsoft-com:office:office" xmlns:oel="http://schemas.microsoft.com/office/2019/extlst" xmlns:r="http://schemas.openxmlformats.org/officeDocument/2006/relationships" xmlns:m="http://schemas.openxmlformats.org/officeDocument/2006/math" xmlns:v="urn:schemas-microsoft-com:vml" xmlns:wp14="http://schemas.microsoft.com/office/word/2010/wordprocessingDrawing" xmlns:wp="http://schemas.openxmlformats.org/drawingml/2006/wordprocessingDrawing" xmlns:w10="urn:schemas-microsoft-com:office:word" xmlns:w="http://schemas.openxmlformats.org/wordprocessingml/2006/main" xmlns:w14="http://schemas.microsoft.com/office/word/2010/wordml" xmlns:w15="http://schemas.microsoft.com/office/word/2012/wordml" xmlns:w16cex="http://schemas.microsoft.com/office/word/2018/wordml/cex" xmlns:w16cid="http://schemas.microsoft.com/office/word/2016/wordml/cid" xmlns:w16="http://schemas.microsoft.com/office/word/2018/wordml" xmlns:w16du="http://schemas.microsoft.com/office/word/2023/wordml/word16du" xmlns:w16sdtdh="http://schemas.microsoft.com/office/word/2020/wordml/sdtdatahash" xmlns:w16se="http://schemas.microsoft.com/office/word/2015/wordml/symex" xmlns:wpg="http://schemas.microsoft.com/office/word/2010/wordprocessingGroup" xmlns:wpi="http://schemas.microsoft.com/office/word/2010/wordprocessingInk" xmlns:wne="http://schemas.microsoft.com/office/word/2006/wordml" xmlns:wps="http://schemas.microsoft.com/office/word/2010/wordprocessingShape" mc:Ignorable="w14 w15 w16se w16cid w16 w16cex w16sdtdh w16du wp14">
+<w:endnotes xmlns:wpc="http://schemas.microsoft.com/office/word/2010/wordprocessingCanvas" xmlns:cx="http://schemas.microsoft.com/office/drawing/2014/chartex" xmlns:cx1="http://schemas.microsoft.com/office/drawing/2015/9/8/chartex" xmlns:cx2="http://schemas.microsoft.com/office/drawing/2015/10/21/chartex" xmlns:cx3="http://schemas.microsoft.com/office/drawing/2016/5/9/chartex" xmlns:cx4="http://schemas.microsoft.com/office/drawing/2016/5/10/chartex" xmlns:cx5="http://schemas.microsoft.com/office/drawing/2016/5/11/chartex" xmlns:cx6="http://schemas.microsoft.com/office/drawing/2016/5/12/chartex" xmlns:cx7="http://schemas.microsoft.com/office/drawing/2016/5/13/chartex" xmlns:cx8="http://schemas.microsoft.com/office/drawing/2016/5/14/chartex" xmlns:mc="http://schemas.openxmlformats.org/markup-compatibility/2006" xmlns:aink="http://schemas.microsoft.com/office/drawing/2016/ink" xmlns:am3d="http://schemas.microsoft.com/office/drawing/2017/model3d" xmlns:o="urn:schemas-microsoft-com:office:office" xmlns:oel="http://schemas.microsoft.com/office/2019/extlst" xmlns:r="http://schemas.openxmlformats.org/officeDocument/2006/relationships" xmlns:m="http://schemas.openxmlformats.org/officeDocument/2006/math" xmlns:v="urn:schemas-microsoft-com:vml" xmlns:wp14="http://schemas.microsoft.com/office/word/2010/wordprocessingDrawing" xmlns:wp="http://schemas.openxmlformats.org/drawingml/2006/wordprocessingDrawing" xmlns:w10="urn:schemas-microsoft-com:office:word" xmlns:w="http://schemas.openxmlformats.org/wordprocessingml/2006/main" xmlns:w14="http://schemas.microsoft.com/office/word/2010/wordml" xmlns:w15="http://schemas.microsoft.com/office/word/2012/wordml" xmlns:w16cex="http://schemas.microsoft.com/office/word/2018/wordml/cex" xmlns:w16cid="http://schemas.microsoft.com/office/word/2016/wordml/cid" xmlns:w16="http://schemas.microsoft.com/office/word/2018/wordml" xmlns:w16du="http://schemas.microsoft.com/office/word/2023/wordml/word16du" xmlns:w16sdtdh="http://schemas.microsoft.com/office/word/2020/wordml/sdtdatahash" xmlns:w16sdtfl="http://schemas.microsoft.com/office/word/2024/wordml/sdtformatlock" xmlns:w16se="http://schemas.microsoft.com/office/word/2015/wordml/symex" xmlns:wpg="http://schemas.microsoft.com/office/word/2010/wordprocessingGroup" xmlns:wpi="http://schemas.microsoft.com/office/word/2010/wordprocessingInk" xmlns:wne="http://schemas.microsoft.com/office/word/2006/wordml" xmlns:wps="http://schemas.microsoft.com/office/word/2010/wordprocessingShape" mc:Ignorable="w14 w15 w16se w16cid w16 w16cex w16sdtdh w16sdtfl w16du wp14">
   <w:endnote w:type="separator" w:id="-1">
     <w:p>
       <w:r>
@@ -2796,7 +2712,7 @@
 </file>
 
 <file path=word/footnotes.xml><?xml version="1.0" encoding="utf-8"?>
-<w:footnotes xmlns:wpc="http://schemas.microsoft.com/office/word/2010/wordprocessingCanvas" xmlns:cx="http://schemas.microsoft.com/office/drawing/2014/chartex" xmlns:cx1="http://schemas.microsoft.com/office/drawing/2015/9/8/chartex" xmlns:cx2="http://schemas.microsoft.com/office/drawing/2015/10/21/chartex" xmlns:cx3="http://schemas.microsoft.com/office/drawing/2016/5/9/chartex" xmlns:cx4="http://schemas.microsoft.com/office/drawing/2016/5/10/chartex" xmlns:cx5="http://schemas.microsoft.com/office/drawing/2016/5/11/chartex" xmlns:cx6="http://schemas.microsoft.com/office/drawing/2016/5/12/chartex" xmlns:cx7="http://schemas.microsoft.com/office/drawing/2016/5/13/chartex" xmlns:cx8="http://schemas.microsoft.com/office/drawing/2016/5/14/chartex" xmlns:mc="http://schemas.openxmlformats.org/markup-compatibility/2006" xmlns:aink="http://schemas.microsoft.com/office/drawing/2016/ink" xmlns:am3d="http://schemas.microsoft.com/office/drawing/2017/model3d" xmlns:o="urn:schemas-microsoft-com:office:office" xmlns:oel="http://schemas.microsoft.com/office/2019/extlst" xmlns:r="http://schemas.openxmlformats.org/officeDocument/2006/relationships" xmlns:m="http://schemas.openxmlformats.org/officeDocument/2006/math" xmlns:v="urn:schemas-microsoft-com:vml" xmlns:wp14="http://schemas.microsoft.com/office/word/2010/wordprocessingDrawing" xmlns:wp="http://schemas.openxmlformats.org/drawingml/2006/wordprocessingDrawing" xmlns:w10="urn:schemas-microsoft-com:office:word" xmlns:w="http://schemas.openxmlformats.org/wordprocessingml/2006/main" xmlns:w14="http://schemas.microsoft.com/office/word/2010/wordml" xmlns:w15="http://schemas.microsoft.com/office/word/2012/wordml" xmlns:w16cex="http://schemas.microsoft.com/office/word/2018/wordml/cex" xmlns:w16cid="http://schemas.microsoft.com/office/word/2016/wordml/cid" xmlns:w16="http://schemas.microsoft.com/office/word/2018/wordml" xmlns:w16du="http://schemas.microsoft.com/office/word/2023/wordml/word16du" xmlns:w16sdtdh="http://schemas.microsoft.com/office/word/2020/wordml/sdtdatahash" xmlns:w16se="http://schemas.microsoft.com/office/word/2015/wordml/symex" xmlns:wpg="http://schemas.microsoft.com/office/word/2010/wordprocessingGroup" xmlns:wpi="http://schemas.microsoft.com/office/word/2010/wordprocessingInk" xmlns:wne="http://schemas.microsoft.com/office/word/2006/wordml" xmlns:wps="http://schemas.microsoft.com/office/word/2010/wordprocessingShape" mc:Ignorable="w14 w15 w16se w16cid w16 w16cex w16sdtdh w16du wp14">
+<w:footnotes xmlns:wpc="http://schemas.microsoft.com/office/word/2010/wordprocessingCanvas" xmlns:cx="http://schemas.microsoft.com/office/drawing/2014/chartex" xmlns:cx1="http://schemas.microsoft.com/office/drawing/2015/9/8/chartex" xmlns:cx2="http://schemas.microsoft.com/office/drawing/2015/10/21/chartex" xmlns:cx3="http://schemas.microsoft.com/office/drawing/2016/5/9/chartex" xmlns:cx4="http://schemas.microsoft.com/office/drawing/2016/5/10/chartex" xmlns:cx5="http://schemas.microsoft.com/office/drawing/2016/5/11/chartex" xmlns:cx6="http://schemas.microsoft.com/office/drawing/2016/5/12/chartex" xmlns:cx7="http://schemas.microsoft.com/office/drawing/2016/5/13/chartex" xmlns:cx8="http://schemas.microsoft.com/office/drawing/2016/5/14/chartex" xmlns:mc="http://schemas.openxmlformats.org/markup-compatibility/2006" xmlns:aink="http://schemas.microsoft.com/office/drawing/2016/ink" xmlns:am3d="http://schemas.microsoft.com/office/drawing/2017/model3d" xmlns:o="urn:schemas-microsoft-com:office:office" xmlns:oel="http://schemas.microsoft.com/office/2019/extlst" xmlns:r="http://schemas.openxmlformats.org/officeDocument/2006/relationships" xmlns:m="http://schemas.openxmlformats.org/officeDocument/2006/math" xmlns:v="urn:schemas-microsoft-com:vml" xmlns:wp14="http://schemas.microsoft.com/office/word/2010/wordprocessingDrawing" xmlns:wp="http://schemas.openxmlformats.org/drawingml/2006/wordprocessingDrawing" xmlns:w10="urn:schemas-microsoft-com:office:word" xmlns:w="http://schemas.openxmlformats.org/wordprocessingml/2006/main" xmlns:w14="http://schemas.microsoft.com/office/word/2010/wordml" xmlns:w15="http://schemas.microsoft.com/office/word/2012/wordml" xmlns:w16cex="http://schemas.microsoft.com/office/word/2018/wordml/cex" xmlns:w16cid="http://schemas.microsoft.com/office/word/2016/wordml/cid" xmlns:w16="http://schemas.microsoft.com/office/word/2018/wordml" xmlns:w16du="http://schemas.microsoft.com/office/word/2023/wordml/word16du" xmlns:w16sdtdh="http://schemas.microsoft.com/office/word/2020/wordml/sdtdatahash" xmlns:w16sdtfl="http://schemas.microsoft.com/office/word/2024/wordml/sdtformatlock" xmlns:w16se="http://schemas.microsoft.com/office/word/2015/wordml/symex" xmlns:wpg="http://schemas.microsoft.com/office/word/2010/wordprocessingGroup" xmlns:wpi="http://schemas.microsoft.com/office/word/2010/wordprocessingInk" xmlns:wne="http://schemas.microsoft.com/office/word/2006/wordml" xmlns:wps="http://schemas.microsoft.com/office/word/2010/wordprocessingShape" mc:Ignorable="w14 w15 w16se w16cid w16 w16cex w16sdtdh w16sdtfl w16du wp14">
   <w:footnote w:type="separator" w:id="-1">
     <w:p>
       <w:r>
@@ -2815,7 +2731,7 @@
 </file>
 
 <file path=word/numbering.xml><?xml version="1.0" encoding="utf-8"?>
-<w:numbering xmlns:wpc="http://schemas.microsoft.com/office/word/2010/wordprocessingCanvas" xmlns:cx="http://schemas.microsoft.com/office/drawing/2014/chartex" xmlns:cx1="http://schemas.microsoft.com/office/drawing/2015/9/8/chartex" xmlns:cx2="http://schemas.microsoft.com/office/drawing/2015/10/21/chartex" xmlns:cx3="http://schemas.microsoft.com/office/drawing/2016/5/9/chartex" xmlns:cx4="http://schemas.microsoft.com/office/drawing/2016/5/10/chartex" xmlns:cx5="http://schemas.microsoft.com/office/drawing/2016/5/11/chartex" xmlns:cx6="http://schemas.microsoft.com/office/drawing/2016/5/12/chartex" xmlns:cx7="http://schemas.microsoft.com/office/drawing/2016/5/13/chartex" xmlns:cx8="http://schemas.microsoft.com/office/drawing/2016/5/14/chartex" xmlns:mc="http://schemas.openxmlformats.org/markup-compatibility/2006" xmlns:aink="http://schemas.microsoft.com/office/drawing/2016/ink" xmlns:am3d="http://schemas.microsoft.com/office/drawing/2017/model3d" xmlns:o="urn:schemas-microsoft-com:office:office" xmlns:oel="http://schemas.microsoft.com/office/2019/extlst" xmlns:r="http://schemas.openxmlformats.org/officeDocument/2006/relationships" xmlns:m="http://schemas.openxmlformats.org/officeDocument/2006/math" xmlns:v="urn:schemas-microsoft-com:vml" xmlns:wp14="http://schemas.microsoft.com/office/word/2010/wordprocessingDrawing" xmlns:wp="http://schemas.openxmlformats.org/drawingml/2006/wordprocessingDrawing" xmlns:w10="urn:schemas-microsoft-com:office:word" xmlns:w="http://schemas.openxmlformats.org/wordprocessingml/2006/main" xmlns:w14="http://schemas.microsoft.com/office/word/2010/wordml" xmlns:w15="http://schemas.microsoft.com/office/word/2012/wordml" xmlns:w16cex="http://schemas.microsoft.com/office/word/2018/wordml/cex" xmlns:w16cid="http://schemas.microsoft.com/office/word/2016/wordml/cid" xmlns:w16="http://schemas.microsoft.com/office/word/2018/wordml" xmlns:w16du="http://schemas.microsoft.com/office/word/2023/wordml/word16du" xmlns:w16sdtdh="http://schemas.microsoft.com/office/word/2020/wordml/sdtdatahash" xmlns:w16se="http://schemas.microsoft.com/office/word/2015/wordml/symex" xmlns:wpg="http://schemas.microsoft.com/office/word/2010/wordprocessingGroup" xmlns:wpi="http://schemas.microsoft.com/office/word/2010/wordprocessingInk" xmlns:wne="http://schemas.microsoft.com/office/word/2006/wordml" xmlns:wps="http://schemas.microsoft.com/office/word/2010/wordprocessingShape" mc:Ignorable="w14 w15 w16se w16cid w16 w16cex w16sdtdh w16du wp14">
+<w:numbering xmlns:wpc="http://schemas.microsoft.com/office/word/2010/wordprocessingCanvas" xmlns:cx="http://schemas.microsoft.com/office/drawing/2014/chartex" xmlns:cx1="http://schemas.microsoft.com/office/drawing/2015/9/8/chartex" xmlns:cx2="http://schemas.microsoft.com/office/drawing/2015/10/21/chartex" xmlns:cx3="http://schemas.microsoft.com/office/drawing/2016/5/9/chartex" xmlns:cx4="http://schemas.microsoft.com/office/drawing/2016/5/10/chartex" xmlns:cx5="http://schemas.microsoft.com/office/drawing/2016/5/11/chartex" xmlns:cx6="http://schemas.microsoft.com/office/drawing/2016/5/12/chartex" xmlns:cx7="http://schemas.microsoft.com/office/drawing/2016/5/13/chartex" xmlns:cx8="http://schemas.microsoft.com/office/drawing/2016/5/14/chartex" xmlns:mc="http://schemas.openxmlformats.org/markup-compatibility/2006" xmlns:aink="http://schemas.microsoft.com/office/drawing/2016/ink" xmlns:am3d="http://schemas.microsoft.com/office/drawing/2017/model3d" xmlns:o="urn:schemas-microsoft-com:office:office" xmlns:oel="http://schemas.microsoft.com/office/2019/extlst" xmlns:r="http://schemas.openxmlformats.org/officeDocument/2006/relationships" xmlns:m="http://schemas.openxmlformats.org/officeDocument/2006/math" xmlns:v="urn:schemas-microsoft-com:vml" xmlns:wp14="http://schemas.microsoft.com/office/word/2010/wordprocessingDrawing" xmlns:wp="http://schemas.openxmlformats.org/drawingml/2006/wordprocessingDrawing" xmlns:w10="urn:schemas-microsoft-com:office:word" xmlns:w="http://schemas.openxmlformats.org/wordprocessingml/2006/main" xmlns:w14="http://schemas.microsoft.com/office/word/2010/wordml" xmlns:w15="http://schemas.microsoft.com/office/word/2012/wordml" xmlns:w16cex="http://schemas.microsoft.com/office/word/2018/wordml/cex" xmlns:w16cid="http://schemas.microsoft.com/office/word/2016/wordml/cid" xmlns:w16="http://schemas.microsoft.com/office/word/2018/wordml" xmlns:w16du="http://schemas.microsoft.com/office/word/2023/wordml/word16du" xmlns:w16sdtdh="http://schemas.microsoft.com/office/word/2020/wordml/sdtdatahash" xmlns:w16sdtfl="http://schemas.microsoft.com/office/word/2024/wordml/sdtformatlock" xmlns:w16se="http://schemas.microsoft.com/office/word/2015/wordml/symex" xmlns:wpg="http://schemas.microsoft.com/office/word/2010/wordprocessingGroup" xmlns:wpi="http://schemas.microsoft.com/office/word/2010/wordprocessingInk" xmlns:wne="http://schemas.microsoft.com/office/word/2006/wordml" xmlns:wps="http://schemas.microsoft.com/office/word/2010/wordprocessingShape" mc:Ignorable="w14 w15 w16se w16cid w16 w16cex w16sdtdh w16sdtfl w16du wp14">
   <w:abstractNum w:abstractNumId="0" w15:restartNumberingAfterBreak="0">
     <w:nsid w:val="02C450BF"/>
     <w:multiLevelType w:val="hybridMultilevel"/>
@@ -5025,7 +4941,7 @@
 </file>
 
 <file path=word/styles.xml><?xml version="1.0" encoding="utf-8"?>
-<w:styles xmlns:mc="http://schemas.openxmlformats.org/markup-compatibility/2006" xmlns:r="http://schemas.openxmlformats.org/officeDocument/2006/relationships" xmlns:w="http://schemas.openxmlformats.org/wordprocessingml/2006/main" xmlns:w14="http://schemas.microsoft.com/office/word/2010/wordml" xmlns:w15="http://schemas.microsoft.com/office/word/2012/wordml" xmlns:w16cex="http://schemas.microsoft.com/office/word/2018/wordml/cex" xmlns:w16cid="http://schemas.microsoft.com/office/word/2016/wordml/cid" xmlns:w16="http://schemas.microsoft.com/office/word/2018/wordml" xmlns:w16du="http://schemas.microsoft.com/office/word/2023/wordml/word16du" xmlns:w16sdtdh="http://schemas.microsoft.com/office/word/2020/wordml/sdtdatahash" xmlns:w16se="http://schemas.microsoft.com/office/word/2015/wordml/symex" mc:Ignorable="w14 w15 w16se w16cid w16 w16cex w16sdtdh w16du">
+<w:styles xmlns:mc="http://schemas.openxmlformats.org/markup-compatibility/2006" xmlns:r="http://schemas.openxmlformats.org/officeDocument/2006/relationships" xmlns:w="http://schemas.openxmlformats.org/wordprocessingml/2006/main" xmlns:w14="http://schemas.microsoft.com/office/word/2010/wordml" xmlns:w15="http://schemas.microsoft.com/office/word/2012/wordml" xmlns:w16cex="http://schemas.microsoft.com/office/word/2018/wordml/cex" xmlns:w16cid="http://schemas.microsoft.com/office/word/2016/wordml/cid" xmlns:w16="http://schemas.microsoft.com/office/word/2018/wordml" xmlns:w16du="http://schemas.microsoft.com/office/word/2023/wordml/word16du" xmlns:w16sdtdh="http://schemas.microsoft.com/office/word/2020/wordml/sdtdatahash" xmlns:w16sdtfl="http://schemas.microsoft.com/office/word/2024/wordml/sdtformatlock" xmlns:w16se="http://schemas.microsoft.com/office/word/2015/wordml/symex" mc:Ignorable="w14 w15 w16se w16cid w16 w16cex w16sdtdh w16sdtfl w16du">
   <w:docDefaults>
     <w:rPrDefault>
       <w:rPr>

--- a/JS2024/DEV/Tyler Cave Resume-JSDev.docx
+++ b/JS2024/DEV/Tyler Cave Resume-JSDev.docx
@@ -1854,6 +1854,13 @@
         </w:rPr>
         <w:t>Data management applications (SQL)</w:t>
       </w:r>
+      <w:r>
+        <w:rPr>
+          <w:rFonts w:ascii="Garamond" w:hAnsi="Garamond"/>
+          <w:bCs/>
+        </w:rPr>
+        <w:t>, Java</w:t>
+      </w:r>
     </w:p>
     <w:p>
       <w:pPr>
@@ -1891,16 +1898,7 @@
           <w:bCs/>
           <w:color w:val="auto"/>
         </w:rPr>
-        <w:t>LESS RELEVANT</w:t>
-      </w:r>
-      <w:r>
-        <w:rPr>
-          <w:rFonts w:ascii="Garamond" w:hAnsi="Garamond"/>
-          <w:b/>
-          <w:bCs/>
-          <w:color w:val="auto"/>
-        </w:rPr>
-        <w:t xml:space="preserve"> EXPERIENCE</w:t>
+        <w:t>CERTIFICATES</w:t>
       </w:r>
     </w:p>
     <w:p>
@@ -1909,8 +1907,6 @@
         <w:spacing w:line="252" w:lineRule="auto"/>
         <w:rPr>
           <w:rFonts w:ascii="Garamond" w:hAnsi="Garamond"/>
-          <w:b/>
-          <w:bCs/>
           <w:color w:val="auto"/>
           <w:sz w:val="4"/>
           <w:szCs w:val="4"/>
@@ -1921,6 +1917,72 @@
     <w:p>
       <w:pPr>
         <w:pStyle w:val="Default"/>
+        <w:numPr>
+          <w:ilvl w:val="0"/>
+          <w:numId w:val="7"/>
+        </w:numPr>
+        <w:pBdr>
+          <w:bottom w:val="single" w:sz="6" w:space="1" w:color="auto"/>
+        </w:pBdr>
+        <w:spacing w:after="3" w:line="252" w:lineRule="auto"/>
+        <w:rPr>
+          <w:rFonts w:ascii="Garamond" w:hAnsi="Garamond"/>
+          <w:b/>
+          <w:bCs/>
+          <w:color w:val="auto"/>
+        </w:rPr>
+      </w:pPr>
+      <w:r>
+        <w:rPr>
+          <w:rFonts w:ascii="Garamond" w:hAnsi="Garamond"/>
+          <w:b/>
+        </w:rPr>
+        <w:t>WGU Certificate</w:t>
+      </w:r>
+    </w:p>
+    <w:p>
+      <w:pPr>
+        <w:pStyle w:val="Default"/>
+        <w:numPr>
+          <w:ilvl w:val="0"/>
+          <w:numId w:val="7"/>
+        </w:numPr>
+        <w:pBdr>
+          <w:bottom w:val="single" w:sz="6" w:space="1" w:color="auto"/>
+        </w:pBdr>
+        <w:spacing w:after="3" w:line="252" w:lineRule="auto"/>
+        <w:rPr>
+          <w:rFonts w:ascii="Garamond" w:hAnsi="Garamond"/>
+          <w:b/>
+          <w:bCs/>
+          <w:color w:val="auto"/>
+        </w:rPr>
+      </w:pPr>
+      <w:r>
+        <w:t>Earned WGU’s Front-End Developer Certificate with demonstrated competency in modern web development—HTML/CSS, JavaScript, UI/UX design, APIs, and Git—validated through real-world, hands-on projects.</w:t>
+      </w:r>
+    </w:p>
+    <w:p>
+      <w:pPr>
+        <w:pStyle w:val="Default"/>
+        <w:pBdr>
+          <w:bottom w:val="single" w:sz="6" w:space="1" w:color="auto"/>
+        </w:pBdr>
+        <w:spacing w:after="3" w:line="252" w:lineRule="auto"/>
+        <w:rPr>
+          <w:rFonts w:ascii="Garamond" w:hAnsi="Garamond"/>
+          <w:b/>
+          <w:bCs/>
+          <w:color w:val="auto"/>
+        </w:rPr>
+      </w:pPr>
+    </w:p>
+    <w:p>
+      <w:pPr>
+        <w:pStyle w:val="Default"/>
+        <w:pBdr>
+          <w:bottom w:val="single" w:sz="6" w:space="1" w:color="auto"/>
+        </w:pBdr>
         <w:spacing w:line="252" w:lineRule="auto"/>
         <w:rPr>
           <w:rFonts w:ascii="Garamond" w:hAnsi="Garamond"/>
@@ -1936,6 +1998,51 @@
           <w:bCs/>
           <w:color w:val="auto"/>
         </w:rPr>
+        <w:t>LESS RELEVANT</w:t>
+      </w:r>
+      <w:r>
+        <w:rPr>
+          <w:rFonts w:ascii="Garamond" w:hAnsi="Garamond"/>
+          <w:b/>
+          <w:bCs/>
+          <w:color w:val="auto"/>
+        </w:rPr>
+        <w:t xml:space="preserve"> EXPERIENCE</w:t>
+      </w:r>
+    </w:p>
+    <w:p>
+      <w:pPr>
+        <w:pStyle w:val="Default"/>
+        <w:spacing w:line="252" w:lineRule="auto"/>
+        <w:rPr>
+          <w:rFonts w:ascii="Garamond" w:hAnsi="Garamond"/>
+          <w:b/>
+          <w:bCs/>
+          <w:color w:val="auto"/>
+          <w:sz w:val="4"/>
+          <w:szCs w:val="4"/>
+          <w:u w:val="single"/>
+        </w:rPr>
+      </w:pPr>
+    </w:p>
+    <w:p>
+      <w:pPr>
+        <w:pStyle w:val="Default"/>
+        <w:spacing w:line="252" w:lineRule="auto"/>
+        <w:rPr>
+          <w:rFonts w:ascii="Garamond" w:hAnsi="Garamond"/>
+          <w:b/>
+          <w:bCs/>
+          <w:color w:val="auto"/>
+        </w:rPr>
+      </w:pPr>
+      <w:r>
+        <w:rPr>
+          <w:rFonts w:ascii="Garamond" w:hAnsi="Garamond"/>
+          <w:b/>
+          <w:bCs/>
+          <w:color w:val="auto"/>
+        </w:rPr>
         <w:t>Ethos Pay</w:t>
       </w:r>
       <w:r>
@@ -2055,16 +2162,7 @@
           <w:bCs/>
           <w:color w:val="auto"/>
         </w:rPr>
-        <w:t>Feb</w:t>
-      </w:r>
-      <w:r>
-        <w:rPr>
-          <w:rFonts w:ascii="Garamond" w:hAnsi="Garamond"/>
-          <w:b/>
-          <w:bCs/>
-          <w:color w:val="auto"/>
-        </w:rPr>
-        <w:t>.</w:t>
+        <w:t>Feb.</w:t>
       </w:r>
       <w:proofErr w:type="gramEnd"/>
       <w:r>
@@ -2074,16 +2172,7 @@
           <w:bCs/>
           <w:color w:val="auto"/>
         </w:rPr>
-        <w:t xml:space="preserve"> 202</w:t>
-      </w:r>
-      <w:r>
-        <w:rPr>
-          <w:rFonts w:ascii="Garamond" w:hAnsi="Garamond"/>
-          <w:b/>
-          <w:bCs/>
-          <w:color w:val="auto"/>
-        </w:rPr>
-        <w:t>5</w:t>
+        <w:t xml:space="preserve"> 2025</w:t>
       </w:r>
       <w:r>
         <w:rPr>
@@ -2259,427 +2348,6 @@
           <w:bCs/>
         </w:rPr>
         <w:t>Support technical operations in a fast-paced fintech environment, resolving account and payment issues with precision and adherence to compliance standards (AML, OFAC). Collaborate cross-functionally to improve processes, manage data entry and system updates, and demonstrate strong problem-solving using internal tools and Microsoft Office Suite.</w:t>
-      </w:r>
-    </w:p>
-    <w:p>
-      <w:pPr>
-        <w:pStyle w:val="Default"/>
-        <w:spacing w:line="252" w:lineRule="auto"/>
-        <w:rPr>
-          <w:rFonts w:ascii="Garamond" w:hAnsi="Garamond"/>
-          <w:b/>
-          <w:bCs/>
-          <w:color w:val="auto"/>
-        </w:rPr>
-      </w:pPr>
-    </w:p>
-    <w:p>
-      <w:pPr>
-        <w:pStyle w:val="Default"/>
-        <w:spacing w:line="252" w:lineRule="auto"/>
-        <w:rPr>
-          <w:rFonts w:ascii="Garamond" w:hAnsi="Garamond"/>
-          <w:b/>
-          <w:bCs/>
-          <w:color w:val="auto"/>
-        </w:rPr>
-      </w:pPr>
-      <w:proofErr w:type="spellStart"/>
-      <w:r>
-        <w:rPr>
-          <w:rFonts w:ascii="Garamond" w:hAnsi="Garamond"/>
-          <w:b/>
-          <w:bCs/>
-          <w:color w:val="auto"/>
-        </w:rPr>
-        <w:t>EnlivenHealth</w:t>
-      </w:r>
-      <w:proofErr w:type="spellEnd"/>
-      <w:r>
-        <w:rPr>
-          <w:rFonts w:ascii="Garamond" w:hAnsi="Garamond"/>
-          <w:b/>
-          <w:bCs/>
-          <w:color w:val="auto"/>
-        </w:rPr>
-        <w:tab/>
-      </w:r>
-      <w:r>
-        <w:rPr>
-          <w:rFonts w:ascii="Garamond" w:hAnsi="Garamond"/>
-          <w:b/>
-          <w:bCs/>
-          <w:color w:val="auto"/>
-        </w:rPr>
-        <w:tab/>
-      </w:r>
-      <w:r>
-        <w:rPr>
-          <w:rFonts w:ascii="Garamond" w:hAnsi="Garamond"/>
-          <w:b/>
-          <w:bCs/>
-          <w:color w:val="auto"/>
-        </w:rPr>
-        <w:tab/>
-      </w:r>
-      <w:r>
-        <w:rPr>
-          <w:rFonts w:ascii="Garamond" w:hAnsi="Garamond"/>
-          <w:b/>
-          <w:bCs/>
-          <w:color w:val="auto"/>
-        </w:rPr>
-        <w:tab/>
-      </w:r>
-      <w:r>
-        <w:rPr>
-          <w:rFonts w:ascii="Garamond" w:hAnsi="Garamond"/>
-          <w:b/>
-          <w:bCs/>
-          <w:color w:val="auto"/>
-        </w:rPr>
-        <w:tab/>
-      </w:r>
-      <w:r>
-        <w:rPr>
-          <w:rFonts w:ascii="Garamond" w:hAnsi="Garamond"/>
-          <w:b/>
-          <w:bCs/>
-          <w:color w:val="auto"/>
-        </w:rPr>
-        <w:tab/>
-      </w:r>
-      <w:r>
-        <w:rPr>
-          <w:rFonts w:ascii="Garamond" w:hAnsi="Garamond"/>
-          <w:b/>
-          <w:bCs/>
-          <w:color w:val="auto"/>
-        </w:rPr>
-        <w:tab/>
-      </w:r>
-      <w:r>
-        <w:rPr>
-          <w:rFonts w:ascii="Garamond" w:hAnsi="Garamond"/>
-          <w:b/>
-          <w:bCs/>
-          <w:color w:val="auto"/>
-        </w:rPr>
-        <w:tab/>
-      </w:r>
-      <w:r>
-        <w:rPr>
-          <w:rFonts w:ascii="Garamond" w:hAnsi="Garamond"/>
-          <w:b/>
-          <w:bCs/>
-          <w:color w:val="auto"/>
-        </w:rPr>
-        <w:tab/>
-        <w:t xml:space="preserve">           </w:t>
-      </w:r>
-      <w:r>
-        <w:rPr>
-          <w:rFonts w:ascii="Garamond" w:hAnsi="Garamond"/>
-          <w:b/>
-          <w:bCs/>
-          <w:color w:val="auto"/>
-        </w:rPr>
-        <w:t>Nov. 2023</w:t>
-      </w:r>
-      <w:r>
-        <w:rPr>
-          <w:rFonts w:ascii="Garamond" w:hAnsi="Garamond"/>
-          <w:b/>
-          <w:bCs/>
-          <w:color w:val="auto"/>
-        </w:rPr>
-        <w:t xml:space="preserve"> – </w:t>
-      </w:r>
-      <w:r>
-        <w:rPr>
-          <w:rFonts w:ascii="Garamond" w:hAnsi="Garamond"/>
-          <w:b/>
-          <w:bCs/>
-          <w:color w:val="auto"/>
-        </w:rPr>
-        <w:t>May 2024</w:t>
-      </w:r>
-    </w:p>
-    <w:p>
-      <w:pPr>
-        <w:pStyle w:val="Default"/>
-        <w:spacing w:line="252" w:lineRule="auto"/>
-        <w:rPr>
-          <w:rFonts w:ascii="Garamond" w:hAnsi="Garamond"/>
-          <w:bCs/>
-          <w:i/>
-        </w:rPr>
-      </w:pPr>
-      <w:r>
-        <w:rPr>
-          <w:rFonts w:ascii="Garamond" w:hAnsi="Garamond"/>
-          <w:bCs/>
-          <w:i/>
-          <w:color w:val="auto"/>
-        </w:rPr>
-        <w:t>Inside Sales Representative</w:t>
-      </w:r>
-      <w:r>
-        <w:rPr>
-          <w:rFonts w:ascii="Garamond" w:hAnsi="Garamond"/>
-          <w:bCs/>
-          <w:i/>
-        </w:rPr>
-        <w:tab/>
-      </w:r>
-      <w:r>
-        <w:rPr>
-          <w:rFonts w:ascii="Garamond" w:hAnsi="Garamond"/>
-          <w:bCs/>
-          <w:i/>
-        </w:rPr>
-        <w:tab/>
-      </w:r>
-      <w:r>
-        <w:rPr>
-          <w:rFonts w:ascii="Garamond" w:hAnsi="Garamond"/>
-          <w:bCs/>
-          <w:i/>
-        </w:rPr>
-        <w:tab/>
-      </w:r>
-      <w:r>
-        <w:rPr>
-          <w:rFonts w:ascii="Garamond" w:hAnsi="Garamond"/>
-          <w:bCs/>
-          <w:i/>
-        </w:rPr>
-        <w:tab/>
-      </w:r>
-      <w:r>
-        <w:rPr>
-          <w:rFonts w:ascii="Garamond" w:hAnsi="Garamond"/>
-          <w:bCs/>
-          <w:i/>
-        </w:rPr>
-        <w:tab/>
-      </w:r>
-      <w:r>
-        <w:rPr>
-          <w:rFonts w:ascii="Garamond" w:hAnsi="Garamond"/>
-          <w:bCs/>
-          <w:i/>
-        </w:rPr>
-        <w:tab/>
-      </w:r>
-      <w:r>
-        <w:rPr>
-          <w:rFonts w:ascii="Garamond" w:hAnsi="Garamond"/>
-          <w:bCs/>
-          <w:i/>
-        </w:rPr>
-        <w:tab/>
-      </w:r>
-      <w:r>
-        <w:rPr>
-          <w:rFonts w:ascii="Garamond" w:hAnsi="Garamond"/>
-          <w:bCs/>
-          <w:i/>
-        </w:rPr>
-        <w:tab/>
-      </w:r>
-      <w:r>
-        <w:rPr>
-          <w:rFonts w:ascii="Garamond" w:hAnsi="Garamond"/>
-          <w:bCs/>
-          <w:i/>
-        </w:rPr>
-        <w:tab/>
-      </w:r>
-      <w:r>
-        <w:rPr>
-          <w:rFonts w:ascii="Garamond" w:hAnsi="Garamond"/>
-          <w:bCs/>
-          <w:i/>
-        </w:rPr>
-        <w:tab/>
-      </w:r>
-      <w:r>
-        <w:rPr>
-          <w:rFonts w:ascii="Garamond" w:hAnsi="Garamond"/>
-          <w:bCs/>
-          <w:i/>
-          <w:color w:val="auto"/>
-        </w:rPr>
-        <w:t>Fort Worth</w:t>
-      </w:r>
-      <w:r>
-        <w:rPr>
-          <w:rFonts w:ascii="Garamond" w:hAnsi="Garamond"/>
-          <w:bCs/>
-          <w:i/>
-          <w:color w:val="auto"/>
-        </w:rPr>
-        <w:t xml:space="preserve">, </w:t>
-      </w:r>
-      <w:r>
-        <w:rPr>
-          <w:rFonts w:ascii="Garamond" w:hAnsi="Garamond"/>
-          <w:bCs/>
-          <w:i/>
-          <w:color w:val="auto"/>
-        </w:rPr>
-        <w:t>TX</w:t>
-      </w:r>
-      <w:r>
-        <w:rPr>
-          <w:rFonts w:ascii="Garamond" w:hAnsi="Garamond"/>
-          <w:bCs/>
-          <w:i/>
-        </w:rPr>
-        <w:t xml:space="preserve"> </w:t>
-      </w:r>
-      <w:r>
-        <w:rPr>
-          <w:rFonts w:ascii="Garamond" w:hAnsi="Garamond"/>
-          <w:bCs/>
-          <w:i/>
-          <w:color w:val="auto"/>
-        </w:rPr>
-        <w:t>(Remote)</w:t>
-      </w:r>
-    </w:p>
-    <w:p>
-      <w:pPr>
-        <w:pStyle w:val="Default"/>
-        <w:numPr>
-          <w:ilvl w:val="0"/>
-          <w:numId w:val="19"/>
-        </w:numPr>
-        <w:spacing w:line="252" w:lineRule="auto"/>
-        <w:rPr>
-          <w:rFonts w:ascii="Garamond" w:hAnsi="Garamond"/>
-          <w:bCs/>
-        </w:rPr>
-      </w:pPr>
-      <w:r>
-        <w:rPr>
-          <w:rFonts w:ascii="Garamond" w:hAnsi="Garamond"/>
-          <w:bCs/>
-        </w:rPr>
-        <w:t>Consult</w:t>
-      </w:r>
-      <w:r>
-        <w:rPr>
-          <w:rFonts w:ascii="Garamond" w:hAnsi="Garamond"/>
-          <w:bCs/>
-        </w:rPr>
-        <w:t xml:space="preserve"> with independent pharmacy owners </w:t>
-      </w:r>
-      <w:r>
-        <w:rPr>
-          <w:rFonts w:ascii="Garamond" w:hAnsi="Garamond"/>
-          <w:bCs/>
-        </w:rPr>
-        <w:t>to determine their needs and then recommend</w:t>
-      </w:r>
-      <w:r>
-        <w:rPr>
-          <w:rFonts w:ascii="Garamond" w:hAnsi="Garamond"/>
-          <w:bCs/>
-        </w:rPr>
-        <w:t xml:space="preserve"> </w:t>
-      </w:r>
-      <w:r>
-        <w:rPr>
-          <w:rFonts w:ascii="Garamond" w:hAnsi="Garamond"/>
-          <w:bCs/>
-        </w:rPr>
-        <w:t xml:space="preserve">the </w:t>
-      </w:r>
-      <w:r>
-        <w:rPr>
-          <w:rFonts w:ascii="Garamond" w:hAnsi="Garamond"/>
-          <w:bCs/>
-        </w:rPr>
-        <w:t>best</w:t>
-      </w:r>
-      <w:r>
-        <w:rPr>
-          <w:rFonts w:ascii="Garamond" w:hAnsi="Garamond"/>
-          <w:bCs/>
-        </w:rPr>
-        <w:t xml:space="preserve"> </w:t>
-      </w:r>
-      <w:r>
-        <w:rPr>
-          <w:rFonts w:ascii="Garamond" w:hAnsi="Garamond"/>
-          <w:bCs/>
-        </w:rPr>
-        <w:t>software solutions for them.</w:t>
-      </w:r>
-    </w:p>
-    <w:p>
-      <w:pPr>
-        <w:pStyle w:val="Default"/>
-        <w:spacing w:line="252" w:lineRule="auto"/>
-        <w:ind w:left="360"/>
-        <w:rPr>
-          <w:rFonts w:ascii="Garamond" w:hAnsi="Garamond"/>
-          <w:bCs/>
-        </w:rPr>
-      </w:pPr>
-    </w:p>
-    <w:p>
-      <w:pPr>
-        <w:pStyle w:val="Default"/>
-        <w:pBdr>
-          <w:bottom w:val="single" w:sz="6" w:space="1" w:color="auto"/>
-        </w:pBdr>
-        <w:spacing w:line="252" w:lineRule="auto"/>
-        <w:rPr>
-          <w:rFonts w:ascii="Garamond" w:hAnsi="Garamond"/>
-          <w:b/>
-          <w:bCs/>
-          <w:color w:val="auto"/>
-        </w:rPr>
-      </w:pPr>
-      <w:r>
-        <w:rPr>
-          <w:rFonts w:ascii="Garamond" w:hAnsi="Garamond"/>
-          <w:b/>
-          <w:bCs/>
-          <w:color w:val="auto"/>
-        </w:rPr>
-        <w:t>INTERESTS</w:t>
-      </w:r>
-    </w:p>
-    <w:p>
-      <w:pPr>
-        <w:pStyle w:val="Default"/>
-        <w:numPr>
-          <w:ilvl w:val="0"/>
-          <w:numId w:val="7"/>
-        </w:numPr>
-        <w:spacing w:line="252" w:lineRule="auto"/>
-        <w:rPr>
-          <w:rFonts w:ascii="Garamond" w:hAnsi="Garamond"/>
-          <w:color w:val="auto"/>
-        </w:rPr>
-      </w:pPr>
-      <w:r>
-        <w:rPr>
-          <w:rFonts w:ascii="Garamond" w:hAnsi="Garamond"/>
-          <w:color w:val="auto"/>
-        </w:rPr>
-        <w:t>Drums / percussion; dad jokes</w:t>
-      </w:r>
-      <w:r>
-        <w:rPr>
-          <w:rFonts w:ascii="Garamond" w:hAnsi="Garamond"/>
-          <w:color w:val="auto"/>
-        </w:rPr>
-        <w:t>; bumbling chef; sci-fi books (currently reading The Expanse); board games</w:t>
       </w:r>
     </w:p>
     <w:sectPr>
@@ -3654,7 +3322,7 @@
         <w:rFonts w:ascii="Wingdings" w:hAnsi="Wingdings" w:hint="default"/>
       </w:rPr>
     </w:lvl>
-    <w:lvl w:ilvl="1" w:tplc="04090003" w:tentative="1">
+    <w:lvl w:ilvl="1" w:tplc="04090003">
       <w:start w:val="1"/>
       <w:numFmt w:val="bullet"/>
       <w:lvlText w:val="o"/>
@@ -5336,6 +5004,7 @@
   <w:style w:type="character" w:default="1" w:styleId="DefaultParagraphFont">
     <w:name w:val="Default Paragraph Font"/>
     <w:uiPriority w:val="1"/>
+    <w:semiHidden/>
     <w:unhideWhenUsed/>
   </w:style>
   <w:style w:type="table" w:default="1" w:styleId="TableNormal">
